--- a/Java Collections Framework.docx
+++ b/Java Collections Framework.docx
@@ -2,10 +2,198 @@
 <file path=word/document.xml><?xml version="1.0" encoding="utf-8"?>
 <w:document xmlns:wpc="http://schemas.microsoft.com/office/word/2010/wordprocessingCanvas" xmlns:mc="http://schemas.openxmlformats.org/markup-compatibility/2006" xmlns:o="urn:schemas-microsoft-com:office:office" xmlns:r="http://schemas.openxmlformats.org/officeDocument/2006/relationships" xmlns:m="http://schemas.openxmlformats.org/officeDocument/2006/math" xmlns:v="urn:schemas-microsoft-com:vml" xmlns:wp14="http://schemas.microsoft.com/office/word/2010/wordprocessingDrawing" xmlns:wp="http://schemas.openxmlformats.org/drawingml/2006/wordprocessingDrawing" xmlns:w10="urn:schemas-microsoft-com:office:word" xmlns:w="http://schemas.openxmlformats.org/wordprocessingml/2006/main" xmlns:w14="http://schemas.microsoft.com/office/word/2010/wordml" xmlns:wpg="http://schemas.microsoft.com/office/word/2010/wordprocessingGroup" xmlns:wpi="http://schemas.microsoft.com/office/word/2010/wordprocessingInk" xmlns:wne="http://schemas.microsoft.com/office/word/2006/wordml" xmlns:wps="http://schemas.microsoft.com/office/word/2010/wordprocessingShape" mc:Ignorable="w14 wp14">
   <w:body>
+    <w:tbl>
+      <w:tblPr>
+        <w:tblStyle w:val="Tablaconcuadrcula"/>
+        <w:tblW w:w="0" w:type="auto"/>
+        <w:tblBorders>
+          <w:top w:val="none" w:sz="0" w:space="0" w:color="auto"/>
+          <w:left w:val="none" w:sz="0" w:space="0" w:color="auto"/>
+          <w:bottom w:val="none" w:sz="0" w:space="0" w:color="auto"/>
+          <w:right w:val="none" w:sz="0" w:space="0" w:color="auto"/>
+          <w:insideH w:val="none" w:sz="0" w:space="0" w:color="auto"/>
+          <w:insideV w:val="none" w:sz="0" w:space="0" w:color="auto"/>
+        </w:tblBorders>
+        <w:tblLook w:val="04A0" w:firstRow="1" w:lastRow="0" w:firstColumn="1" w:lastColumn="0" w:noHBand="0" w:noVBand="1"/>
+      </w:tblPr>
+      <w:tblGrid>
+        <w:gridCol w:w="4503"/>
+        <w:gridCol w:w="4141"/>
+      </w:tblGrid>
+      <w:tr>
+        <w:tc>
+          <w:tcPr>
+            <w:tcW w:w="4503" w:type="dxa"/>
+          </w:tcPr>
+          <w:p>
+            <w:pPr>
+              <w:pStyle w:val="Sinespaciado"/>
+              <w:jc w:val="both"/>
+              <w:rPr>
+                <w:rFonts w:ascii="Arial" w:hAnsi="Arial" w:cs="Arial"/>
+                <w:sz w:val="24"/>
+                <w:szCs w:val="24"/>
+                <w:lang w:val="es-ES_tradnl"/>
+              </w:rPr>
+            </w:pPr>
+            <w:r>
+              <w:rPr>
+                <w:rFonts w:ascii="Arial" w:hAnsi="Arial" w:cs="Arial"/>
+                <w:sz w:val="24"/>
+                <w:szCs w:val="24"/>
+                <w:lang w:val="es-ES_tradnl"/>
+              </w:rPr>
+              <w:t>Universidad del Valle de Guatemala</w:t>
+            </w:r>
+          </w:p>
+          <w:p>
+            <w:pPr>
+              <w:pStyle w:val="Sinespaciado"/>
+              <w:jc w:val="both"/>
+              <w:rPr>
+                <w:rFonts w:ascii="Arial" w:hAnsi="Arial" w:cs="Arial"/>
+                <w:sz w:val="24"/>
+                <w:szCs w:val="24"/>
+                <w:lang w:val="es-ES_tradnl"/>
+              </w:rPr>
+            </w:pPr>
+            <w:r>
+              <w:rPr>
+                <w:rFonts w:ascii="Arial" w:hAnsi="Arial" w:cs="Arial"/>
+                <w:sz w:val="24"/>
+                <w:szCs w:val="24"/>
+                <w:lang w:val="es-ES_tradnl"/>
+              </w:rPr>
+              <w:t>Algoritmos y estructuras de datos</w:t>
+            </w:r>
+          </w:p>
+          <w:p>
+            <w:pPr>
+              <w:pStyle w:val="Sinespaciado"/>
+              <w:jc w:val="both"/>
+              <w:rPr>
+                <w:rFonts w:ascii="Arial" w:hAnsi="Arial" w:cs="Arial"/>
+                <w:sz w:val="24"/>
+                <w:szCs w:val="24"/>
+                <w:lang w:val="es-ES_tradnl"/>
+              </w:rPr>
+            </w:pPr>
+            <w:r>
+              <w:rPr>
+                <w:rFonts w:ascii="Arial" w:hAnsi="Arial" w:cs="Arial"/>
+                <w:sz w:val="24"/>
+                <w:szCs w:val="24"/>
+                <w:lang w:val="es-ES_tradnl"/>
+              </w:rPr>
+              <w:t>Sección  10</w:t>
+            </w:r>
+          </w:p>
+        </w:tc>
+        <w:tc>
+          <w:tcPr>
+            <w:tcW w:w="4141" w:type="dxa"/>
+          </w:tcPr>
+          <w:p>
+            <w:pPr>
+              <w:pStyle w:val="Sinespaciado"/>
+              <w:rPr>
+                <w:rFonts w:ascii="Arial" w:hAnsi="Arial" w:cs="Arial"/>
+                <w:sz w:val="24"/>
+                <w:szCs w:val="24"/>
+                <w:lang w:val="es-ES_tradnl"/>
+              </w:rPr>
+            </w:pPr>
+            <w:r>
+              <w:rPr>
+                <w:rFonts w:ascii="Arial" w:hAnsi="Arial" w:cs="Arial"/>
+                <w:sz w:val="24"/>
+                <w:szCs w:val="24"/>
+                <w:lang w:val="es-ES_tradnl"/>
+              </w:rPr>
+              <w:t>Albeño, Fátima – 18060</w:t>
+            </w:r>
+          </w:p>
+          <w:p>
+            <w:pPr>
+              <w:pStyle w:val="Sinespaciado"/>
+              <w:rPr>
+                <w:rFonts w:ascii="Arial" w:hAnsi="Arial" w:cs="Arial"/>
+                <w:sz w:val="24"/>
+                <w:szCs w:val="24"/>
+                <w:lang w:val="es-ES_tradnl"/>
+              </w:rPr>
+            </w:pPr>
+            <w:r>
+              <w:rPr>
+                <w:rFonts w:ascii="Arial" w:hAnsi="Arial" w:cs="Arial"/>
+                <w:sz w:val="24"/>
+                <w:szCs w:val="24"/>
+                <w:lang w:val="es-ES_tradnl"/>
+              </w:rPr>
+              <w:t>De León, Diana – 18607</w:t>
+            </w:r>
+          </w:p>
+          <w:p>
+            <w:pPr>
+              <w:pStyle w:val="Sinespaciado"/>
+              <w:rPr>
+                <w:rFonts w:ascii="Arial" w:hAnsi="Arial" w:cs="Arial"/>
+                <w:sz w:val="24"/>
+                <w:szCs w:val="24"/>
+                <w:lang w:val="es-ES_tradnl"/>
+              </w:rPr>
+            </w:pPr>
+            <w:r>
+              <w:rPr>
+                <w:rFonts w:ascii="Arial" w:hAnsi="Arial" w:cs="Arial"/>
+                <w:sz w:val="24"/>
+                <w:szCs w:val="24"/>
+                <w:lang w:val="es-ES_tradnl"/>
+              </w:rPr>
+              <w:t xml:space="preserve">Venegas, Randy – </w:t>
+            </w:r>
+            <w:r>
+              <w:rPr>
+                <w:rFonts w:ascii="Arial" w:hAnsi="Arial" w:cs="Arial"/>
+                <w:sz w:val="24"/>
+                <w:szCs w:val="24"/>
+                <w:lang w:val="es-ES_tradnl"/>
+              </w:rPr>
+              <w:t>18341</w:t>
+            </w:r>
+          </w:p>
+        </w:tc>
+      </w:tr>
+    </w:tbl>
     <w:p>
       <w:pPr>
         <w:pStyle w:val="Sinespaciado"/>
         <w:jc w:val="both"/>
+        <w:rPr>
+          <w:rFonts w:ascii="Arial" w:hAnsi="Arial" w:cs="Arial"/>
+          <w:sz w:val="24"/>
+          <w:szCs w:val="24"/>
+          <w:lang w:val="es-ES_tradnl"/>
+        </w:rPr>
+      </w:pPr>
+    </w:p>
+    <w:p>
+      <w:pPr>
+        <w:pStyle w:val="Sinespaciado"/>
+        <w:jc w:val="both"/>
+        <w:rPr>
+          <w:rFonts w:ascii="Arial" w:hAnsi="Arial" w:cs="Arial"/>
+          <w:sz w:val="24"/>
+          <w:szCs w:val="24"/>
+          <w:lang w:val="es-ES_tradnl"/>
+        </w:rPr>
+      </w:pPr>
+    </w:p>
+    <w:p>
+      <w:pPr>
+        <w:pStyle w:val="Sinespaciado"/>
+        <w:ind w:left="708" w:hanging="708"/>
+        <w:jc w:val="center"/>
         <w:rPr>
           <w:rFonts w:ascii="Arial" w:hAnsi="Arial" w:cs="Arial"/>
           <w:b/>
@@ -20,19 +208,20 @@
           <w:sz w:val="28"/>
           <w:szCs w:val="28"/>
         </w:rPr>
-        <w:t xml:space="preserve">Java </w:t>
-      </w:r>
-      <w:proofErr w:type="spellStart"/>
-      <w:r>
+        <w:t>Proyecto 1</w:t>
+      </w:r>
+    </w:p>
+    <w:p>
+      <w:pPr>
+        <w:pStyle w:val="Sinespaciado"/>
+        <w:jc w:val="center"/>
         <w:rPr>
           <w:rFonts w:ascii="Arial" w:hAnsi="Arial" w:cs="Arial"/>
           <w:b/>
           <w:sz w:val="28"/>
           <w:szCs w:val="28"/>
         </w:rPr>
-        <w:t>Collections</w:t>
-      </w:r>
-      <w:proofErr w:type="spellEnd"/>
+      </w:pPr>
       <w:r>
         <w:rPr>
           <w:rFonts w:ascii="Arial" w:hAnsi="Arial" w:cs="Arial"/>
@@ -40,1151 +229,19 @@
           <w:sz w:val="28"/>
           <w:szCs w:val="28"/>
         </w:rPr>
-        <w:t xml:space="preserve"> Framework</w:t>
-      </w:r>
-    </w:p>
-    <w:p>
-      <w:pPr>
-        <w:pStyle w:val="Sinespaciado"/>
-        <w:jc w:val="both"/>
-        <w:rPr>
-          <w:rFonts w:ascii="Arial" w:hAnsi="Arial" w:cs="Arial"/>
-          <w:sz w:val="24"/>
-          <w:szCs w:val="24"/>
-        </w:rPr>
-      </w:pPr>
-    </w:p>
-    <w:p>
-      <w:pPr>
-        <w:pStyle w:val="Sinespaciado"/>
-        <w:numPr>
-          <w:ilvl w:val="0"/>
-          <w:numId w:val="1"/>
-        </w:numPr>
-        <w:jc w:val="both"/>
-        <w:rPr>
-          <w:rFonts w:ascii="Arial" w:hAnsi="Arial" w:cs="Arial"/>
-          <w:b/>
-          <w:sz w:val="24"/>
-          <w:szCs w:val="24"/>
-        </w:rPr>
-      </w:pPr>
-      <w:r>
-        <w:rPr>
-          <w:rFonts w:ascii="Arial" w:hAnsi="Arial" w:cs="Arial"/>
-          <w:b/>
-          <w:sz w:val="24"/>
-          <w:szCs w:val="24"/>
-        </w:rPr>
-        <w:t>Set</w:t>
-      </w:r>
-    </w:p>
-    <w:p>
-      <w:pPr>
-        <w:pStyle w:val="Sinespaciado"/>
-        <w:ind w:left="360"/>
-        <w:jc w:val="both"/>
-        <w:rPr>
-          <w:rFonts w:ascii="Arial" w:hAnsi="Arial" w:cs="Arial"/>
-          <w:sz w:val="24"/>
-          <w:szCs w:val="24"/>
-        </w:rPr>
-      </w:pPr>
-      <w:r>
-        <w:rPr>
-          <w:rFonts w:ascii="Arial" w:hAnsi="Arial" w:cs="Arial"/>
-          <w:sz w:val="24"/>
-          <w:szCs w:val="24"/>
-        </w:rPr>
-        <w:t xml:space="preserve">La interfaz define una colección que no puede contener elementos duplicados. Contiene únicamente los métodos heredados de </w:t>
+        <w:t xml:space="preserve">Java </w:t>
       </w:r>
       <w:proofErr w:type="spellStart"/>
       <w:r>
-        <w:rPr>
-          <w:rFonts w:ascii="Arial" w:hAnsi="Arial" w:cs="Arial"/>
-          <w:i/>
-          <w:sz w:val="24"/>
-          <w:szCs w:val="24"/>
-        </w:rPr>
-        <w:t>Collection</w:t>
-      </w:r>
-      <w:proofErr w:type="spellEnd"/>
-      <w:r>
-        <w:rPr>
-          <w:rFonts w:ascii="Arial" w:hAnsi="Arial" w:cs="Arial"/>
-          <w:sz w:val="24"/>
-          <w:szCs w:val="24"/>
-        </w:rPr>
-        <w:t xml:space="preserve"> añadiendo la restricción de que los elementos duplicados están prohibidos.</w:t>
-      </w:r>
-    </w:p>
-    <w:p>
-      <w:pPr>
-        <w:pStyle w:val="Sinespaciado"/>
-        <w:ind w:left="360"/>
-        <w:jc w:val="both"/>
-        <w:rPr>
-          <w:rFonts w:ascii="Arial" w:hAnsi="Arial" w:cs="Arial"/>
-          <w:sz w:val="24"/>
-          <w:szCs w:val="24"/>
-        </w:rPr>
-      </w:pPr>
-      <w:r>
-        <w:rPr>
-          <w:rFonts w:ascii="Arial" w:hAnsi="Arial" w:cs="Arial"/>
-          <w:sz w:val="24"/>
-          <w:szCs w:val="24"/>
-        </w:rPr>
-        <w:t xml:space="preserve">Para comprobar si los elementos están o no duplicados, es necesario que estos tengan implementada de forma correcta. Los métodos </w:t>
-      </w:r>
-      <w:proofErr w:type="spellStart"/>
-      <w:r>
-        <w:rPr>
-          <w:rFonts w:ascii="Arial" w:hAnsi="Arial" w:cs="Arial"/>
-          <w:i/>
-          <w:sz w:val="24"/>
-          <w:szCs w:val="24"/>
-        </w:rPr>
-        <w:t>equals</w:t>
-      </w:r>
-      <w:proofErr w:type="spellEnd"/>
-      <w:r>
-        <w:rPr>
-          <w:rFonts w:ascii="Arial" w:hAnsi="Arial" w:cs="Arial"/>
-          <w:sz w:val="24"/>
-          <w:szCs w:val="24"/>
-        </w:rPr>
-        <w:t xml:space="preserve"> y </w:t>
-      </w:r>
-      <w:proofErr w:type="spellStart"/>
-      <w:r>
-        <w:rPr>
-          <w:rFonts w:ascii="Arial" w:hAnsi="Arial" w:cs="Arial"/>
-          <w:i/>
-          <w:sz w:val="24"/>
-          <w:szCs w:val="24"/>
-        </w:rPr>
-        <w:t>hashCode</w:t>
-      </w:r>
-      <w:proofErr w:type="spellEnd"/>
-      <w:r>
-        <w:rPr>
-          <w:rFonts w:ascii="Arial" w:hAnsi="Arial" w:cs="Arial"/>
-          <w:sz w:val="24"/>
-          <w:szCs w:val="24"/>
-        </w:rPr>
-        <w:t>.</w:t>
-      </w:r>
-    </w:p>
-    <w:p>
-      <w:pPr>
-        <w:pStyle w:val="Sinespaciado"/>
-        <w:numPr>
-          <w:ilvl w:val="0"/>
-          <w:numId w:val="4"/>
-        </w:numPr>
-        <w:jc w:val="both"/>
-        <w:rPr>
-          <w:rFonts w:ascii="Arial" w:hAnsi="Arial" w:cs="Arial"/>
-          <w:b/>
-          <w:sz w:val="24"/>
-          <w:szCs w:val="24"/>
-        </w:rPr>
-      </w:pPr>
-      <w:proofErr w:type="spellStart"/>
-      <w:r>
-        <w:rPr>
-          <w:rFonts w:ascii="Arial" w:hAnsi="Arial" w:cs="Arial"/>
-          <w:b/>
-          <w:sz w:val="24"/>
-          <w:szCs w:val="24"/>
-        </w:rPr>
-        <w:t>HashSet</w:t>
-      </w:r>
-      <w:proofErr w:type="spellEnd"/>
-      <w:r>
-        <w:rPr>
-          <w:rFonts w:ascii="Arial" w:hAnsi="Arial" w:cs="Arial"/>
-          <w:b/>
-          <w:sz w:val="24"/>
-          <w:szCs w:val="24"/>
-        </w:rPr>
-        <w:t xml:space="preserve">: </w:t>
-      </w:r>
-      <w:r>
-        <w:rPr>
-          <w:rFonts w:ascii="Arial" w:hAnsi="Arial" w:cs="Arial"/>
-          <w:sz w:val="24"/>
-          <w:szCs w:val="24"/>
-        </w:rPr>
-        <w:t xml:space="preserve">almacena los elementos en una tabla hash. </w:t>
-      </w:r>
-      <w:r>
-        <w:rPr>
-          <w:rFonts w:ascii="Arial" w:hAnsi="Arial" w:cs="Arial"/>
-          <w:sz w:val="24"/>
-          <w:szCs w:val="24"/>
-        </w:rPr>
-        <w:t xml:space="preserve">Es la implementación con mejor rendimiento de todas pero no garantiza ningún orden a la hora de realizar iteraciones. Proporciona tiempos constantes en las operaciones básicas siempre y cuando la función hash disperse de forma correcta los elementos de la tabla hash. Es importante definir el tamaño inicial de la </w:t>
-      </w:r>
-      <w:proofErr w:type="spellStart"/>
-      <w:r>
-        <w:rPr>
-          <w:rFonts w:ascii="Arial" w:hAnsi="Arial" w:cs="Arial"/>
-          <w:sz w:val="24"/>
-          <w:szCs w:val="24"/>
-        </w:rPr>
-        <w:t>trbla</w:t>
-      </w:r>
-      <w:proofErr w:type="spellEnd"/>
-      <w:r>
-        <w:rPr>
-          <w:rFonts w:ascii="Arial" w:hAnsi="Arial" w:cs="Arial"/>
-          <w:sz w:val="24"/>
-          <w:szCs w:val="24"/>
-        </w:rPr>
-        <w:t xml:space="preserve"> ya que este tamaño marcará el rendimiento de la implementación.</w:t>
-      </w:r>
-    </w:p>
-    <w:p>
-      <w:pPr>
-        <w:pStyle w:val="Sinespaciado"/>
-        <w:numPr>
-          <w:ilvl w:val="0"/>
-          <w:numId w:val="4"/>
-        </w:numPr>
-        <w:jc w:val="both"/>
-        <w:rPr>
-          <w:rFonts w:ascii="Arial" w:hAnsi="Arial" w:cs="Arial"/>
-          <w:b/>
-          <w:sz w:val="24"/>
-          <w:szCs w:val="24"/>
-        </w:rPr>
-      </w:pPr>
-      <w:proofErr w:type="spellStart"/>
-      <w:r>
-        <w:rPr>
-          <w:rFonts w:ascii="Arial" w:hAnsi="Arial" w:cs="Arial"/>
-          <w:b/>
-          <w:sz w:val="24"/>
-          <w:szCs w:val="24"/>
-        </w:rPr>
-        <w:t>TreeSet</w:t>
-      </w:r>
-      <w:proofErr w:type="spellEnd"/>
-      <w:r>
-        <w:rPr>
-          <w:rFonts w:ascii="Arial" w:hAnsi="Arial" w:cs="Arial"/>
-          <w:b/>
-          <w:sz w:val="24"/>
-          <w:szCs w:val="24"/>
-        </w:rPr>
-        <w:t>:</w:t>
-      </w:r>
-      <w:r>
-        <w:rPr>
-          <w:rFonts w:ascii="Arial" w:hAnsi="Arial" w:cs="Arial"/>
-          <w:sz w:val="24"/>
-          <w:szCs w:val="24"/>
-        </w:rPr>
-        <w:t xml:space="preserve"> almacena los elementos ordenándolos en función de sus valores. Es más lento que </w:t>
-      </w:r>
-      <w:proofErr w:type="spellStart"/>
-      <w:r>
-        <w:rPr>
-          <w:rFonts w:ascii="Arial" w:hAnsi="Arial" w:cs="Arial"/>
-          <w:sz w:val="24"/>
-          <w:szCs w:val="24"/>
-        </w:rPr>
-        <w:t>HashSet</w:t>
-      </w:r>
-      <w:proofErr w:type="spellEnd"/>
-      <w:r>
-        <w:rPr>
-          <w:rFonts w:ascii="Arial" w:hAnsi="Arial" w:cs="Arial"/>
-          <w:sz w:val="24"/>
-          <w:szCs w:val="24"/>
-        </w:rPr>
-        <w:t xml:space="preserve">. Los elementos almacenados deben implementar la interfaz </w:t>
-      </w:r>
-      <w:r>
-        <w:rPr>
-          <w:rFonts w:ascii="Arial" w:hAnsi="Arial" w:cs="Arial"/>
-          <w:i/>
-          <w:sz w:val="24"/>
-          <w:szCs w:val="24"/>
-        </w:rPr>
-        <w:t>Comp</w:t>
-      </w:r>
-      <w:r>
-        <w:rPr>
-          <w:rFonts w:ascii="Arial" w:hAnsi="Arial" w:cs="Arial"/>
-          <w:i/>
-          <w:sz w:val="24"/>
-          <w:szCs w:val="24"/>
-        </w:rPr>
-        <w:t>arable</w:t>
-      </w:r>
-      <w:r>
-        <w:rPr>
-          <w:rFonts w:ascii="Arial" w:hAnsi="Arial" w:cs="Arial"/>
-          <w:i/>
-          <w:sz w:val="24"/>
-          <w:szCs w:val="24"/>
-        </w:rPr>
-        <w:t xml:space="preserve">. </w:t>
-      </w:r>
-      <w:r>
-        <w:rPr>
-          <w:rFonts w:ascii="Arial" w:hAnsi="Arial" w:cs="Arial"/>
-          <w:sz w:val="24"/>
-          <w:szCs w:val="24"/>
-        </w:rPr>
-        <w:t>Garantiza, siempre, un rendimiento de log(N) en las operaciones básicas, debido a la estructura de árbol empleada para almacenar elementos.</w:t>
-      </w:r>
-    </w:p>
-    <w:p>
-      <w:pPr>
-        <w:pStyle w:val="Sinespaciado"/>
-        <w:numPr>
-          <w:ilvl w:val="0"/>
-          <w:numId w:val="4"/>
-        </w:numPr>
-        <w:jc w:val="both"/>
-        <w:rPr>
-          <w:rFonts w:ascii="Arial" w:hAnsi="Arial" w:cs="Arial"/>
-          <w:b/>
-          <w:sz w:val="24"/>
-          <w:szCs w:val="24"/>
-        </w:rPr>
-      </w:pPr>
-      <w:proofErr w:type="spellStart"/>
-      <w:r>
-        <w:rPr>
-          <w:rFonts w:ascii="Arial" w:hAnsi="Arial" w:cs="Arial"/>
-          <w:b/>
-          <w:sz w:val="24"/>
-          <w:szCs w:val="24"/>
-        </w:rPr>
-        <w:t>LinkedHashSet</w:t>
-      </w:r>
-      <w:proofErr w:type="spellEnd"/>
-      <w:r>
-        <w:rPr>
-          <w:rFonts w:ascii="Arial" w:hAnsi="Arial" w:cs="Arial"/>
-          <w:b/>
-          <w:sz w:val="24"/>
-          <w:szCs w:val="24"/>
-        </w:rPr>
-        <w:t>:</w:t>
-      </w:r>
-      <w:r>
-        <w:rPr>
-          <w:rFonts w:ascii="Arial" w:hAnsi="Arial" w:cs="Arial"/>
-          <w:sz w:val="24"/>
-          <w:szCs w:val="24"/>
-        </w:rPr>
-        <w:t xml:space="preserve"> almacena los elementos en función del orden de inserción. Es un poco más costosa que </w:t>
-      </w:r>
-      <w:proofErr w:type="spellStart"/>
-      <w:r>
-        <w:rPr>
-          <w:rFonts w:ascii="Arial" w:hAnsi="Arial" w:cs="Arial"/>
-          <w:sz w:val="24"/>
-          <w:szCs w:val="24"/>
-        </w:rPr>
-        <w:t>HashSet</w:t>
-      </w:r>
-      <w:proofErr w:type="spellEnd"/>
-      <w:r>
-        <w:rPr>
-          <w:rFonts w:ascii="Arial" w:hAnsi="Arial" w:cs="Arial"/>
-          <w:sz w:val="24"/>
-          <w:szCs w:val="24"/>
-        </w:rPr>
-        <w:t>.</w:t>
-      </w:r>
-      <w:r>
-        <w:rPr>
-          <w:rFonts w:ascii="Arial" w:hAnsi="Arial" w:cs="Arial"/>
-          <w:sz w:val="24"/>
-          <w:szCs w:val="24"/>
-        </w:rPr>
-        <w:t xml:space="preserve"> (</w:t>
-      </w:r>
-      <w:proofErr w:type="spellStart"/>
-      <w:r>
-        <w:rPr>
-          <w:rFonts w:ascii="Arial" w:hAnsi="Arial" w:cs="Arial"/>
-          <w:sz w:val="24"/>
-          <w:szCs w:val="24"/>
-        </w:rPr>
-        <w:t>Vindel</w:t>
-      </w:r>
-      <w:proofErr w:type="spellEnd"/>
-      <w:r>
-        <w:rPr>
-          <w:rFonts w:ascii="Arial" w:hAnsi="Arial" w:cs="Arial"/>
-          <w:sz w:val="24"/>
-          <w:szCs w:val="24"/>
-        </w:rPr>
-        <w:t>, 2015).</w:t>
-      </w:r>
-    </w:p>
-    <w:p>
-      <w:pPr>
-        <w:pStyle w:val="Sinespaciado"/>
-        <w:jc w:val="both"/>
-        <w:rPr>
-          <w:rFonts w:ascii="Arial" w:hAnsi="Arial" w:cs="Arial"/>
-          <w:b/>
-          <w:sz w:val="24"/>
-          <w:szCs w:val="24"/>
-        </w:rPr>
-      </w:pPr>
-    </w:p>
-    <w:p>
-      <w:pPr>
-        <w:pStyle w:val="Sinespaciado"/>
-        <w:numPr>
-          <w:ilvl w:val="0"/>
-          <w:numId w:val="1"/>
-        </w:numPr>
-        <w:jc w:val="both"/>
-        <w:rPr>
-          <w:rFonts w:ascii="Arial" w:hAnsi="Arial" w:cs="Arial"/>
-          <w:b/>
-          <w:sz w:val="24"/>
-          <w:szCs w:val="24"/>
-        </w:rPr>
-      </w:pPr>
-      <w:proofErr w:type="spellStart"/>
-      <w:r>
-        <w:rPr>
-          <w:rFonts w:ascii="Arial" w:hAnsi="Arial" w:cs="Arial"/>
-          <w:b/>
-          <w:sz w:val="24"/>
-          <w:szCs w:val="24"/>
-        </w:rPr>
-        <w:t>List</w:t>
-      </w:r>
-      <w:proofErr w:type="spellEnd"/>
-    </w:p>
-    <w:p>
-      <w:pPr>
-        <w:pStyle w:val="Sinespaciado"/>
-        <w:ind w:left="360"/>
-        <w:jc w:val="both"/>
-        <w:rPr>
-          <w:rFonts w:ascii="Arial" w:hAnsi="Arial" w:cs="Arial"/>
-          <w:sz w:val="24"/>
-          <w:szCs w:val="24"/>
-        </w:rPr>
-      </w:pPr>
-      <w:r>
-        <w:rPr>
-          <w:rFonts w:ascii="Arial" w:hAnsi="Arial" w:cs="Arial"/>
-          <w:sz w:val="24"/>
-          <w:szCs w:val="24"/>
-        </w:rPr>
-        <w:t xml:space="preserve">La interfaz define una sucesión de elementos. A diferencia de Set, </w:t>
-      </w:r>
-      <w:proofErr w:type="spellStart"/>
-      <w:r>
-        <w:rPr>
-          <w:rFonts w:ascii="Arial" w:hAnsi="Arial" w:cs="Arial"/>
-          <w:sz w:val="24"/>
-          <w:szCs w:val="24"/>
-        </w:rPr>
-        <w:t>List</w:t>
-      </w:r>
-      <w:proofErr w:type="spellEnd"/>
-      <w:r>
-        <w:rPr>
-          <w:rFonts w:ascii="Arial" w:hAnsi="Arial" w:cs="Arial"/>
-          <w:sz w:val="24"/>
-          <w:szCs w:val="24"/>
-        </w:rPr>
-        <w:t xml:space="preserve"> sí admite elementos duplicados. A parte de los métodos heredados de </w:t>
-      </w:r>
-      <w:proofErr w:type="spellStart"/>
-      <w:r>
-        <w:rPr>
-          <w:rFonts w:ascii="Arial" w:hAnsi="Arial" w:cs="Arial"/>
-          <w:i/>
-          <w:sz w:val="24"/>
-          <w:szCs w:val="24"/>
-        </w:rPr>
-        <w:t>Collection</w:t>
-      </w:r>
-      <w:proofErr w:type="spellEnd"/>
-      <w:r>
-        <w:rPr>
-          <w:rFonts w:ascii="Arial" w:hAnsi="Arial" w:cs="Arial"/>
-          <w:sz w:val="24"/>
-          <w:szCs w:val="24"/>
-        </w:rPr>
-        <w:t>, añade métodos que permiten mejorar el acceso posicional a elementos, búsqueda de elementos, iteración sobre elementos y rango de operación.</w:t>
-      </w:r>
-    </w:p>
-    <w:p>
-      <w:pPr>
-        <w:pStyle w:val="Sinespaciado"/>
-        <w:numPr>
-          <w:ilvl w:val="0"/>
-          <w:numId w:val="5"/>
-        </w:numPr>
-        <w:jc w:val="both"/>
-        <w:rPr>
-          <w:rFonts w:ascii="Arial" w:hAnsi="Arial" w:cs="Arial"/>
-          <w:sz w:val="24"/>
-          <w:szCs w:val="24"/>
-        </w:rPr>
-      </w:pPr>
-      <w:proofErr w:type="spellStart"/>
-      <w:r>
-        <w:rPr>
-          <w:rFonts w:ascii="Arial" w:hAnsi="Arial" w:cs="Arial"/>
-          <w:b/>
-          <w:sz w:val="24"/>
-          <w:szCs w:val="24"/>
-        </w:rPr>
-        <w:t>ArrayList</w:t>
-      </w:r>
-      <w:proofErr w:type="spellEnd"/>
-      <w:r>
-        <w:rPr>
-          <w:rFonts w:ascii="Arial" w:hAnsi="Arial" w:cs="Arial"/>
-          <w:b/>
-          <w:sz w:val="24"/>
-          <w:szCs w:val="24"/>
-        </w:rPr>
-        <w:t xml:space="preserve">: </w:t>
-      </w:r>
-      <w:r>
-        <w:rPr>
-          <w:rFonts w:ascii="Arial" w:hAnsi="Arial" w:cs="Arial"/>
-          <w:sz w:val="24"/>
-          <w:szCs w:val="24"/>
-        </w:rPr>
-        <w:t xml:space="preserve">se basa en un </w:t>
-      </w:r>
-      <w:proofErr w:type="spellStart"/>
-      <w:r>
-        <w:rPr>
-          <w:rFonts w:ascii="Arial" w:hAnsi="Arial" w:cs="Arial"/>
-          <w:sz w:val="24"/>
-          <w:szCs w:val="24"/>
-        </w:rPr>
-        <w:t>array</w:t>
-      </w:r>
-      <w:proofErr w:type="spellEnd"/>
-      <w:r>
-        <w:rPr>
-          <w:rFonts w:ascii="Arial" w:hAnsi="Arial" w:cs="Arial"/>
-          <w:sz w:val="24"/>
-          <w:szCs w:val="24"/>
-        </w:rPr>
-        <w:t xml:space="preserve"> </w:t>
-      </w:r>
-      <w:proofErr w:type="spellStart"/>
-      <w:r>
-        <w:rPr>
-          <w:rFonts w:ascii="Arial" w:hAnsi="Arial" w:cs="Arial"/>
-          <w:sz w:val="24"/>
-          <w:szCs w:val="24"/>
-        </w:rPr>
-        <w:t>redimensionable</w:t>
-      </w:r>
-      <w:proofErr w:type="spellEnd"/>
-      <w:r>
-        <w:rPr>
-          <w:rFonts w:ascii="Arial" w:hAnsi="Arial" w:cs="Arial"/>
-          <w:sz w:val="24"/>
-          <w:szCs w:val="24"/>
-        </w:rPr>
-        <w:t xml:space="preserve"> que aumenta su tamaño según crece la colección de elementos. Tiene mejor rendimiento sobre la mayoría de situaciones.</w:t>
-      </w:r>
-    </w:p>
-    <w:p>
-      <w:pPr>
-        <w:pStyle w:val="Sinespaciado"/>
-        <w:numPr>
-          <w:ilvl w:val="0"/>
-          <w:numId w:val="5"/>
-        </w:numPr>
-        <w:jc w:val="both"/>
-        <w:rPr>
-          <w:rFonts w:ascii="Arial" w:hAnsi="Arial" w:cs="Arial"/>
-          <w:sz w:val="24"/>
-          <w:szCs w:val="24"/>
-        </w:rPr>
-      </w:pPr>
-      <w:proofErr w:type="spellStart"/>
-      <w:r>
-        <w:rPr>
-          <w:rFonts w:ascii="Arial" w:hAnsi="Arial" w:cs="Arial"/>
-          <w:b/>
-          <w:sz w:val="24"/>
-          <w:szCs w:val="24"/>
-        </w:rPr>
-        <w:t>LinkedList</w:t>
-      </w:r>
-      <w:proofErr w:type="spellEnd"/>
-      <w:r>
-        <w:rPr>
-          <w:rFonts w:ascii="Arial" w:hAnsi="Arial" w:cs="Arial"/>
-          <w:b/>
-          <w:sz w:val="24"/>
-          <w:szCs w:val="24"/>
-        </w:rPr>
-        <w:t>:</w:t>
-      </w:r>
-      <w:r>
-        <w:rPr>
-          <w:rFonts w:ascii="Arial" w:hAnsi="Arial" w:cs="Arial"/>
-          <w:sz w:val="24"/>
-          <w:szCs w:val="24"/>
-        </w:rPr>
-        <w:t xml:space="preserve"> permite que mejore el rendimiento en ciertas ocasiones. Se basa en una lista doblemente enlazada de los elementos, teniendo cada uno de los elementos un puntero al anterior y al siguiente elemento.</w:t>
-      </w:r>
-      <w:r>
-        <w:rPr>
-          <w:rFonts w:ascii="Arial" w:hAnsi="Arial" w:cs="Arial"/>
-          <w:sz w:val="24"/>
-          <w:szCs w:val="24"/>
-        </w:rPr>
-        <w:t xml:space="preserve"> (</w:t>
-      </w:r>
-      <w:proofErr w:type="spellStart"/>
-      <w:r>
-        <w:rPr>
-          <w:rFonts w:ascii="Arial" w:hAnsi="Arial" w:cs="Arial"/>
-          <w:sz w:val="24"/>
-          <w:szCs w:val="24"/>
-        </w:rPr>
-        <w:t>Vindel</w:t>
-      </w:r>
-      <w:proofErr w:type="spellEnd"/>
-      <w:r>
-        <w:rPr>
-          <w:rFonts w:ascii="Arial" w:hAnsi="Arial" w:cs="Arial"/>
-          <w:sz w:val="24"/>
-          <w:szCs w:val="24"/>
-        </w:rPr>
-        <w:t>, 2015).</w:t>
-      </w:r>
-    </w:p>
-    <w:p>
-      <w:pPr>
-        <w:pStyle w:val="Sinespaciado"/>
-        <w:jc w:val="both"/>
-        <w:rPr>
-          <w:rFonts w:ascii="Arial" w:hAnsi="Arial" w:cs="Arial"/>
-          <w:sz w:val="24"/>
-          <w:szCs w:val="24"/>
-        </w:rPr>
-      </w:pPr>
-    </w:p>
-    <w:p>
-      <w:pPr>
-        <w:pStyle w:val="Sinespaciado"/>
-        <w:numPr>
-          <w:ilvl w:val="0"/>
-          <w:numId w:val="1"/>
-        </w:numPr>
-        <w:jc w:val="both"/>
-        <w:rPr>
-          <w:rFonts w:ascii="Arial" w:hAnsi="Arial" w:cs="Arial"/>
-          <w:sz w:val="24"/>
-          <w:szCs w:val="24"/>
-        </w:rPr>
-      </w:pPr>
-      <w:proofErr w:type="spellStart"/>
-      <w:r>
-        <w:rPr>
-          <w:rFonts w:ascii="Arial" w:hAnsi="Arial" w:cs="Arial"/>
-          <w:b/>
-          <w:sz w:val="24"/>
-          <w:szCs w:val="24"/>
-        </w:rPr>
-        <w:t>Map</w:t>
-      </w:r>
-      <w:proofErr w:type="spellEnd"/>
-    </w:p>
-    <w:p>
-      <w:pPr>
-        <w:pStyle w:val="Sinespaciado"/>
-        <w:ind w:left="360"/>
-        <w:jc w:val="both"/>
-        <w:rPr>
-          <w:rFonts w:ascii="Arial" w:hAnsi="Arial" w:cs="Arial"/>
-          <w:sz w:val="24"/>
-          <w:szCs w:val="24"/>
-        </w:rPr>
-      </w:pPr>
-      <w:r>
-        <w:rPr>
-          <w:rFonts w:ascii="Arial" w:hAnsi="Arial" w:cs="Arial"/>
-          <w:sz w:val="24"/>
-          <w:szCs w:val="24"/>
-        </w:rPr>
-        <w:t>Asocia claves a valores. No puede contener claves duplicadas y; cada una de dichas claves, solo puede tener asociado un valor como máximo.</w:t>
-      </w:r>
-    </w:p>
-    <w:p>
-      <w:pPr>
-        <w:pStyle w:val="Sinespaciado"/>
-        <w:numPr>
-          <w:ilvl w:val="0"/>
-          <w:numId w:val="6"/>
-        </w:numPr>
-        <w:jc w:val="both"/>
-        <w:rPr>
-          <w:rFonts w:ascii="Arial" w:hAnsi="Arial" w:cs="Arial"/>
-          <w:sz w:val="24"/>
-          <w:szCs w:val="24"/>
-        </w:rPr>
-      </w:pPr>
-      <w:proofErr w:type="spellStart"/>
-      <w:r>
-        <w:rPr>
-          <w:rFonts w:ascii="Arial" w:hAnsi="Arial" w:cs="Arial"/>
-          <w:b/>
-          <w:sz w:val="24"/>
-          <w:szCs w:val="24"/>
-        </w:rPr>
-        <w:t>HashMap</w:t>
-      </w:r>
-      <w:proofErr w:type="spellEnd"/>
-      <w:r>
-        <w:rPr>
-          <w:rFonts w:ascii="Arial" w:hAnsi="Arial" w:cs="Arial"/>
-          <w:b/>
-          <w:sz w:val="24"/>
-          <w:szCs w:val="24"/>
-        </w:rPr>
-        <w:t xml:space="preserve">: </w:t>
-      </w:r>
-      <w:r>
-        <w:rPr>
-          <w:rFonts w:ascii="Arial" w:hAnsi="Arial" w:cs="Arial"/>
-          <w:sz w:val="24"/>
-          <w:szCs w:val="24"/>
-        </w:rPr>
-        <w:t xml:space="preserve">almacena las claves en una tabla hash. Características similares a </w:t>
-      </w:r>
-      <w:proofErr w:type="spellStart"/>
-      <w:r>
-        <w:rPr>
-          <w:rFonts w:ascii="Arial" w:hAnsi="Arial" w:cs="Arial"/>
-          <w:sz w:val="24"/>
-          <w:szCs w:val="24"/>
-        </w:rPr>
-        <w:t>HashSet</w:t>
-      </w:r>
-      <w:proofErr w:type="spellEnd"/>
-      <w:r>
-        <w:rPr>
-          <w:rFonts w:ascii="Arial" w:hAnsi="Arial" w:cs="Arial"/>
-          <w:sz w:val="24"/>
-          <w:szCs w:val="24"/>
-        </w:rPr>
-        <w:t>.</w:t>
-      </w:r>
-    </w:p>
-    <w:p>
-      <w:pPr>
-        <w:pStyle w:val="Sinespaciado"/>
-        <w:numPr>
-          <w:ilvl w:val="0"/>
-          <w:numId w:val="6"/>
-        </w:numPr>
-        <w:jc w:val="both"/>
-        <w:rPr>
-          <w:rFonts w:ascii="Arial" w:hAnsi="Arial" w:cs="Arial"/>
-          <w:sz w:val="24"/>
-          <w:szCs w:val="24"/>
-        </w:rPr>
-      </w:pPr>
-      <w:proofErr w:type="spellStart"/>
-      <w:r>
-        <w:rPr>
-          <w:rFonts w:ascii="Arial" w:hAnsi="Arial" w:cs="Arial"/>
-          <w:b/>
-          <w:sz w:val="24"/>
-          <w:szCs w:val="24"/>
-        </w:rPr>
-        <w:t>TreeMap</w:t>
-      </w:r>
-      <w:proofErr w:type="spellEnd"/>
-      <w:r>
-        <w:rPr>
-          <w:rFonts w:ascii="Arial" w:hAnsi="Arial" w:cs="Arial"/>
-          <w:b/>
-          <w:sz w:val="24"/>
-          <w:szCs w:val="24"/>
-        </w:rPr>
-        <w:t>:</w:t>
-      </w:r>
-      <w:r>
-        <w:rPr>
-          <w:rFonts w:ascii="Arial" w:hAnsi="Arial" w:cs="Arial"/>
-          <w:sz w:val="24"/>
-          <w:szCs w:val="24"/>
-        </w:rPr>
-        <w:t xml:space="preserve"> almacena las claves ordenándolas en función de sus valores. Más lento que </w:t>
-      </w:r>
-      <w:proofErr w:type="spellStart"/>
-      <w:r>
-        <w:rPr>
-          <w:rFonts w:ascii="Arial" w:hAnsi="Arial" w:cs="Arial"/>
-          <w:sz w:val="24"/>
-          <w:szCs w:val="24"/>
-        </w:rPr>
-        <w:t>HashMap</w:t>
-      </w:r>
-      <w:proofErr w:type="spellEnd"/>
-      <w:r>
-        <w:rPr>
-          <w:rFonts w:ascii="Arial" w:hAnsi="Arial" w:cs="Arial"/>
-          <w:sz w:val="24"/>
-          <w:szCs w:val="24"/>
-        </w:rPr>
-        <w:t xml:space="preserve">. Características similares a </w:t>
-      </w:r>
-      <w:proofErr w:type="spellStart"/>
-      <w:r>
-        <w:rPr>
-          <w:rFonts w:ascii="Arial" w:hAnsi="Arial" w:cs="Arial"/>
-          <w:sz w:val="24"/>
-          <w:szCs w:val="24"/>
-        </w:rPr>
-        <w:t>TreeSet</w:t>
-      </w:r>
-      <w:proofErr w:type="spellEnd"/>
-      <w:r>
-        <w:rPr>
-          <w:rFonts w:ascii="Arial" w:hAnsi="Arial" w:cs="Arial"/>
-          <w:sz w:val="24"/>
-          <w:szCs w:val="24"/>
-        </w:rPr>
-        <w:t>.</w:t>
-      </w:r>
-    </w:p>
-    <w:p>
-      <w:pPr>
-        <w:pStyle w:val="Sinespaciado"/>
-        <w:numPr>
-          <w:ilvl w:val="0"/>
-          <w:numId w:val="6"/>
-        </w:numPr>
-        <w:jc w:val="both"/>
-        <w:rPr>
-          <w:rFonts w:ascii="Arial" w:hAnsi="Arial" w:cs="Arial"/>
-          <w:sz w:val="24"/>
-          <w:szCs w:val="24"/>
-        </w:rPr>
-      </w:pPr>
-      <w:proofErr w:type="spellStart"/>
-      <w:r>
-        <w:rPr>
-          <w:rFonts w:ascii="Arial" w:hAnsi="Arial" w:cs="Arial"/>
-          <w:b/>
-          <w:sz w:val="24"/>
-          <w:szCs w:val="24"/>
-        </w:rPr>
-        <w:t>LinkedHashMap</w:t>
-      </w:r>
-      <w:proofErr w:type="spellEnd"/>
-      <w:r>
-        <w:rPr>
-          <w:rFonts w:ascii="Arial" w:hAnsi="Arial" w:cs="Arial"/>
-          <w:b/>
-          <w:sz w:val="24"/>
-          <w:szCs w:val="24"/>
-        </w:rPr>
-        <w:t>:</w:t>
-      </w:r>
-      <w:r>
-        <w:rPr>
-          <w:rFonts w:ascii="Arial" w:hAnsi="Arial" w:cs="Arial"/>
-          <w:sz w:val="24"/>
-          <w:szCs w:val="24"/>
-        </w:rPr>
-        <w:t xml:space="preserve"> almacena las claves en función del orden de inserción. (</w:t>
-      </w:r>
-      <w:proofErr w:type="spellStart"/>
-      <w:r>
-        <w:rPr>
-          <w:rFonts w:ascii="Arial" w:hAnsi="Arial" w:cs="Arial"/>
-          <w:sz w:val="24"/>
-          <w:szCs w:val="24"/>
-        </w:rPr>
-        <w:t>Vindel</w:t>
-      </w:r>
-      <w:proofErr w:type="spellEnd"/>
-      <w:r>
-        <w:rPr>
-          <w:rFonts w:ascii="Arial" w:hAnsi="Arial" w:cs="Arial"/>
-          <w:sz w:val="24"/>
-          <w:szCs w:val="24"/>
-        </w:rPr>
-        <w:t>, 2015).</w:t>
-      </w:r>
-    </w:p>
-    <w:p>
-      <w:pPr>
-        <w:pStyle w:val="Sinespaciado"/>
-        <w:jc w:val="both"/>
-        <w:rPr>
-          <w:rFonts w:ascii="Arial" w:hAnsi="Arial" w:cs="Arial"/>
-          <w:b/>
-          <w:sz w:val="24"/>
-          <w:szCs w:val="24"/>
-        </w:rPr>
-      </w:pPr>
-    </w:p>
-    <w:p>
-      <w:pPr>
-        <w:pStyle w:val="Sinespaciado"/>
-        <w:jc w:val="both"/>
-        <w:rPr>
-          <w:rFonts w:ascii="Arial" w:hAnsi="Arial" w:cs="Arial"/>
-          <w:sz w:val="24"/>
-          <w:szCs w:val="24"/>
-        </w:rPr>
-      </w:pPr>
-      <w:r>
-        <w:rPr>
-          <w:noProof/>
-          <w:lang w:eastAsia="es-ES"/>
-        </w:rPr>
-        <w:lastRenderedPageBreak/>
-        <w:drawing>
-          <wp:inline distT="0" distB="0" distL="0" distR="0" wp14:anchorId="5E71F24E" wp14:editId="46AE3506">
-            <wp:extent cx="5400040" cy="3257254"/>
-            <wp:effectExtent l="0" t="0" r="0" b="635"/>
-            <wp:docPr id="1" name="Imagen 1"/>
-            <wp:cNvGraphicFramePr>
-              <a:graphicFrameLocks xmlns:a="http://schemas.openxmlformats.org/drawingml/2006/main" noChangeAspect="1"/>
-            </wp:cNvGraphicFramePr>
-            <a:graphic xmlns:a="http://schemas.openxmlformats.org/drawingml/2006/main">
-              <a:graphicData uri="http://schemas.openxmlformats.org/drawingml/2006/picture">
-                <pic:pic xmlns:pic="http://schemas.openxmlformats.org/drawingml/2006/picture">
-                  <pic:nvPicPr>
-                    <pic:cNvPr id="0" name=""/>
-                    <pic:cNvPicPr/>
-                  </pic:nvPicPr>
-                  <pic:blipFill>
-                    <a:blip r:embed="rId6"/>
-                    <a:stretch>
-                      <a:fillRect/>
-                    </a:stretch>
-                  </pic:blipFill>
-                  <pic:spPr>
-                    <a:xfrm>
-                      <a:off x="0" y="0"/>
-                      <a:ext cx="5400040" cy="3257254"/>
-                    </a:xfrm>
-                    <a:prstGeom prst="rect">
-                      <a:avLst/>
-                    </a:prstGeom>
-                  </pic:spPr>
-                </pic:pic>
-              </a:graphicData>
-            </a:graphic>
-          </wp:inline>
-        </w:drawing>
-      </w:r>
-      <w:r>
-        <w:rPr>
-          <w:rFonts w:ascii="Arial" w:hAnsi="Arial" w:cs="Arial"/>
-          <w:sz w:val="24"/>
-          <w:szCs w:val="24"/>
-        </w:rPr>
-        <w:t xml:space="preserve"> </w:t>
-      </w:r>
-    </w:p>
-    <w:p>
-      <w:pPr>
-        <w:pStyle w:val="Sinespaciado"/>
-        <w:jc w:val="both"/>
-        <w:rPr>
-          <w:rFonts w:ascii="Arial" w:hAnsi="Arial" w:cs="Arial"/>
-          <w:sz w:val="24"/>
-          <w:szCs w:val="24"/>
-        </w:rPr>
-      </w:pPr>
-      <w:r>
-        <w:rPr>
-          <w:rFonts w:ascii="Arial" w:hAnsi="Arial" w:cs="Arial"/>
-          <w:sz w:val="24"/>
-          <w:szCs w:val="24"/>
-        </w:rPr>
-        <w:t>(</w:t>
-      </w:r>
-      <w:proofErr w:type="spellStart"/>
-      <w:r>
-        <w:rPr>
-          <w:rFonts w:ascii="Arial" w:hAnsi="Arial" w:cs="Arial"/>
-          <w:sz w:val="24"/>
-          <w:szCs w:val="24"/>
-        </w:rPr>
-        <w:t>Vindel</w:t>
-      </w:r>
-      <w:proofErr w:type="spellEnd"/>
-      <w:r>
-        <w:rPr>
-          <w:rFonts w:ascii="Arial" w:hAnsi="Arial" w:cs="Arial"/>
-          <w:sz w:val="24"/>
-          <w:szCs w:val="24"/>
-        </w:rPr>
-        <w:t>, 2015).</w:t>
-      </w:r>
-    </w:p>
-    <w:p>
-      <w:pPr>
-        <w:pStyle w:val="Sinespaciado"/>
-        <w:jc w:val="both"/>
-        <w:rPr>
-          <w:rFonts w:ascii="Arial" w:hAnsi="Arial" w:cs="Arial"/>
-          <w:sz w:val="24"/>
-          <w:szCs w:val="24"/>
-        </w:rPr>
-      </w:pPr>
-    </w:p>
-    <w:p>
-      <w:pPr>
-        <w:pStyle w:val="Sinespaciado"/>
-        <w:jc w:val="both"/>
-        <w:rPr>
-          <w:rFonts w:ascii="Arial" w:hAnsi="Arial" w:cs="Arial"/>
-          <w:b/>
-          <w:sz w:val="24"/>
-          <w:szCs w:val="24"/>
-        </w:rPr>
-      </w:pPr>
-      <w:r>
-        <w:rPr>
-          <w:rFonts w:ascii="Arial" w:hAnsi="Arial" w:cs="Arial"/>
-          <w:b/>
-          <w:sz w:val="24"/>
-          <w:szCs w:val="24"/>
-        </w:rPr>
-        <w:t>Clase de pila</w:t>
-      </w:r>
-    </w:p>
-    <w:p>
-      <w:pPr>
-        <w:pStyle w:val="Sinespaciado"/>
-        <w:jc w:val="both"/>
-        <w:rPr>
-          <w:rFonts w:ascii="Arial" w:hAnsi="Arial" w:cs="Arial"/>
-          <w:sz w:val="24"/>
-          <w:szCs w:val="24"/>
-        </w:rPr>
-      </w:pPr>
-      <w:r>
-        <w:rPr>
-          <w:rFonts w:ascii="Arial" w:hAnsi="Arial" w:cs="Arial"/>
-          <w:sz w:val="24"/>
-          <w:szCs w:val="24"/>
-        </w:rPr>
-        <w:t xml:space="preserve">Se crean utilizando </w:t>
-      </w:r>
-      <w:proofErr w:type="spellStart"/>
-      <w:r>
-        <w:rPr>
-          <w:rFonts w:ascii="Arial" w:hAnsi="Arial" w:cs="Arial"/>
-          <w:sz w:val="24"/>
-          <w:szCs w:val="24"/>
-        </w:rPr>
-        <w:t>java.util.Stack</w:t>
-      </w:r>
-      <w:proofErr w:type="spellEnd"/>
-    </w:p>
-    <w:p>
-      <w:pPr>
-        <w:pStyle w:val="Sinespaciado"/>
-        <w:jc w:val="both"/>
-        <w:rPr>
-          <w:rFonts w:ascii="Arial" w:hAnsi="Arial" w:cs="Arial"/>
-          <w:sz w:val="24"/>
-          <w:szCs w:val="24"/>
-        </w:rPr>
-      </w:pPr>
-      <w:proofErr w:type="spellStart"/>
-      <w:r>
-        <w:rPr>
-          <w:rFonts w:ascii="Arial" w:hAnsi="Arial" w:cs="Arial"/>
-          <w:sz w:val="24"/>
-          <w:szCs w:val="24"/>
-        </w:rPr>
-        <w:t>Push</w:t>
-      </w:r>
-      <w:proofErr w:type="spellEnd"/>
-    </w:p>
-    <w:p>
-      <w:pPr>
-        <w:pStyle w:val="Sinespaciado"/>
-        <w:jc w:val="both"/>
-        <w:rPr>
-          <w:rFonts w:ascii="Arial" w:hAnsi="Arial" w:cs="Arial"/>
-          <w:sz w:val="24"/>
-          <w:szCs w:val="24"/>
-        </w:rPr>
-      </w:pPr>
-      <w:r>
-        <w:rPr>
-          <w:rFonts w:ascii="Arial" w:hAnsi="Arial" w:cs="Arial"/>
-          <w:sz w:val="24"/>
-          <w:szCs w:val="24"/>
-        </w:rPr>
-        <w:t>Pop</w:t>
-      </w:r>
-    </w:p>
-    <w:p>
-      <w:pPr>
-        <w:pStyle w:val="Sinespaciado"/>
-        <w:jc w:val="both"/>
-        <w:rPr>
-          <w:rFonts w:ascii="Arial" w:hAnsi="Arial" w:cs="Arial"/>
-          <w:sz w:val="24"/>
-          <w:szCs w:val="24"/>
-        </w:rPr>
-      </w:pPr>
-      <w:r>
-        <w:rPr>
-          <w:rFonts w:ascii="Arial" w:hAnsi="Arial" w:cs="Arial"/>
-          <w:sz w:val="24"/>
-          <w:szCs w:val="24"/>
-        </w:rPr>
-        <w:t>LIFO</w:t>
-      </w:r>
-    </w:p>
-    <w:p>
-      <w:pPr>
-        <w:pStyle w:val="Sinespaciado"/>
-        <w:jc w:val="both"/>
-        <w:rPr>
-          <w:rFonts w:ascii="Arial" w:hAnsi="Arial" w:cs="Arial"/>
-          <w:sz w:val="24"/>
-          <w:szCs w:val="24"/>
-        </w:rPr>
-      </w:pPr>
-    </w:p>
-    <w:p>
-      <w:pPr>
-        <w:pStyle w:val="Sinespaciado"/>
-        <w:jc w:val="both"/>
         <w:rPr>
           <w:rFonts w:ascii="Arial" w:hAnsi="Arial" w:cs="Arial"/>
           <w:b/>
           <w:sz w:val="28"/>
           <w:szCs w:val="28"/>
         </w:rPr>
-      </w:pPr>
+        <w:t>Collections</w:t>
+      </w:r>
+      <w:proofErr w:type="spellEnd"/>
       <w:r>
         <w:rPr>
           <w:rFonts w:ascii="Arial" w:hAnsi="Arial" w:cs="Arial"/>
@@ -1192,7 +249,55 @@
           <w:sz w:val="28"/>
           <w:szCs w:val="28"/>
         </w:rPr>
-        <w:t>LISP</w:t>
+        <w:t xml:space="preserve"> Framework</w:t>
+      </w:r>
+    </w:p>
+    <w:p>
+      <w:pPr>
+        <w:pStyle w:val="Sinespaciado"/>
+        <w:jc w:val="center"/>
+        <w:rPr>
+          <w:rFonts w:ascii="Arial" w:hAnsi="Arial" w:cs="Arial"/>
+          <w:sz w:val="24"/>
+          <w:szCs w:val="24"/>
+        </w:rPr>
+      </w:pPr>
+    </w:p>
+    <w:p>
+      <w:pPr>
+        <w:pStyle w:val="Sinespaciado"/>
+        <w:jc w:val="center"/>
+        <w:rPr>
+          <w:rFonts w:ascii="Arial" w:hAnsi="Arial" w:cs="Arial"/>
+          <w:sz w:val="24"/>
+          <w:szCs w:val="24"/>
+        </w:rPr>
+      </w:pPr>
+      <w:r>
+        <w:rPr>
+          <w:rFonts w:ascii="Arial" w:hAnsi="Arial" w:cs="Arial"/>
+          <w:sz w:val="24"/>
+          <w:szCs w:val="24"/>
+        </w:rPr>
+        <w:t xml:space="preserve">Indicación de las estructuras del Jaca </w:t>
+      </w:r>
+      <w:proofErr w:type="spellStart"/>
+      <w:r>
+        <w:rPr>
+          <w:rFonts w:ascii="Arial" w:hAnsi="Arial" w:cs="Arial"/>
+          <w:sz w:val="24"/>
+          <w:szCs w:val="24"/>
+        </w:rPr>
+        <w:t>Collections</w:t>
+      </w:r>
+      <w:proofErr w:type="spellEnd"/>
+      <w:r>
+        <w:rPr>
+          <w:rFonts w:ascii="Arial" w:hAnsi="Arial" w:cs="Arial"/>
+          <w:sz w:val="24"/>
+          <w:szCs w:val="24"/>
+        </w:rPr>
+        <w:t xml:space="preserve"> Framework utilizadas.</w:t>
       </w:r>
     </w:p>
     <w:p>
@@ -1205,100 +310,114 @@
           <w:szCs w:val="24"/>
         </w:rPr>
       </w:pPr>
-      <w:r>
-        <w:rPr>
-          <w:rFonts w:ascii="Arial" w:hAnsi="Arial" w:cs="Arial"/>
-          <w:sz w:val="24"/>
-          <w:szCs w:val="24"/>
-        </w:rPr>
-        <w:t xml:space="preserve">Es uno de los lenguajes de programación más simples que existen. </w:t>
-      </w:r>
-      <w:r>
-        <w:rPr>
-          <w:rFonts w:ascii="Arial" w:hAnsi="Arial" w:cs="Arial"/>
-          <w:sz w:val="24"/>
-          <w:szCs w:val="24"/>
-        </w:rPr>
-        <w:t xml:space="preserve">Una vez conocidos los pocos conceptos que constituyen la base del lenguaje, el lector será capaz de interpretar prácticamente cualquier programa </w:t>
-      </w:r>
-      <w:proofErr w:type="spellStart"/>
-      <w:r>
-        <w:rPr>
-          <w:rFonts w:ascii="Arial" w:hAnsi="Arial" w:cs="Arial"/>
-          <w:sz w:val="24"/>
-          <w:szCs w:val="24"/>
-        </w:rPr>
-        <w:t>Lisp</w:t>
-      </w:r>
-      <w:proofErr w:type="spellEnd"/>
-      <w:r>
-        <w:rPr>
-          <w:rFonts w:ascii="Arial" w:hAnsi="Arial" w:cs="Arial"/>
-          <w:sz w:val="24"/>
-          <w:szCs w:val="24"/>
-        </w:rPr>
-        <w:t>.</w:t>
-      </w:r>
-    </w:p>
-    <w:p>
-      <w:pPr>
-        <w:pStyle w:val="Sinespaciado"/>
-        <w:jc w:val="both"/>
-        <w:rPr>
-          <w:rFonts w:ascii="Arial" w:hAnsi="Arial" w:cs="Arial"/>
-          <w:sz w:val="24"/>
-          <w:szCs w:val="24"/>
-        </w:rPr>
-      </w:pPr>
-    </w:p>
-    <w:p>
-      <w:pPr>
-        <w:pStyle w:val="Sinespaciado"/>
-        <w:jc w:val="both"/>
-        <w:rPr>
-          <w:rFonts w:ascii="Arial" w:hAnsi="Arial" w:cs="Arial"/>
-          <w:sz w:val="24"/>
-          <w:szCs w:val="24"/>
-        </w:rPr>
-      </w:pPr>
-      <w:r>
-        <w:rPr>
-          <w:rFonts w:ascii="Arial" w:hAnsi="Arial" w:cs="Arial"/>
-          <w:sz w:val="24"/>
-          <w:szCs w:val="24"/>
-        </w:rPr>
-        <w:t>Celdas:</w:t>
-      </w:r>
     </w:p>
     <w:p>
       <w:pPr>
         <w:pStyle w:val="Sinespaciado"/>
         <w:numPr>
           <w:ilvl w:val="0"/>
-          <w:numId w:val="7"/>
+          <w:numId w:val="8"/>
         </w:numPr>
         <w:jc w:val="both"/>
         <w:rPr>
           <w:rFonts w:ascii="Arial" w:hAnsi="Arial" w:cs="Arial"/>
-          <w:sz w:val="24"/>
-          <w:szCs w:val="24"/>
-        </w:rPr>
-      </w:pPr>
-      <w:r>
-        <w:rPr>
-          <w:rFonts w:ascii="Arial" w:hAnsi="Arial" w:cs="Arial"/>
-          <w:sz w:val="24"/>
-          <w:szCs w:val="24"/>
-        </w:rPr>
-        <w:t>Celdas literales. Los enteros, reales, cadenas y booleano. Sería igual con cualquier otro tipo de dato básico que queramos representar. </w:t>
-      </w:r>
+          <w:b/>
+          <w:sz w:val="24"/>
+          <w:szCs w:val="24"/>
+        </w:rPr>
+      </w:pPr>
+      <w:proofErr w:type="spellStart"/>
+      <w:r>
+        <w:rPr>
+          <w:rFonts w:ascii="Arial" w:hAnsi="Arial" w:cs="Arial"/>
+          <w:b/>
+          <w:sz w:val="24"/>
+          <w:szCs w:val="24"/>
+        </w:rPr>
+        <w:t>HashTable</w:t>
+      </w:r>
+      <w:proofErr w:type="spellEnd"/>
+    </w:p>
+    <w:p>
+      <w:pPr>
+        <w:pStyle w:val="Sinespaciado"/>
+        <w:ind w:left="720"/>
+        <w:jc w:val="both"/>
+        <w:rPr>
+          <w:rFonts w:ascii="Arial" w:hAnsi="Arial" w:cs="Arial"/>
+          <w:sz w:val="24"/>
+          <w:szCs w:val="24"/>
+        </w:rPr>
+      </w:pPr>
+      <w:r>
+        <w:rPr>
+          <w:rFonts w:ascii="Arial" w:hAnsi="Arial" w:cs="Arial"/>
+          <w:sz w:val="24"/>
+          <w:szCs w:val="24"/>
+        </w:rPr>
+        <w:t>Es una estructura de datos que utiliza una función hash para identificar los datos mediante una llave o clave. Esta función transforma una llave a un valor índice de un arreglo de elementos.</w:t>
+      </w:r>
+      <w:r>
+        <w:rPr>
+          <w:rFonts w:ascii="Arial" w:hAnsi="Arial" w:cs="Arial"/>
+          <w:sz w:val="24"/>
+          <w:szCs w:val="24"/>
+        </w:rPr>
+        <w:t xml:space="preserve"> El primer elemento será la clave y el segundo será el valor a almacenar.</w:t>
+      </w:r>
+      <w:r>
+        <w:rPr>
+          <w:rFonts w:ascii="Arial" w:hAnsi="Arial" w:cs="Arial"/>
+          <w:sz w:val="24"/>
+          <w:szCs w:val="24"/>
+        </w:rPr>
+        <w:t xml:space="preserve"> No permite </w:t>
+      </w:r>
+      <w:proofErr w:type="spellStart"/>
+      <w:r>
+        <w:rPr>
+          <w:rFonts w:ascii="Arial" w:hAnsi="Arial" w:cs="Arial"/>
+          <w:sz w:val="24"/>
+          <w:szCs w:val="24"/>
+        </w:rPr>
+        <w:t>null</w:t>
+      </w:r>
+      <w:proofErr w:type="spellEnd"/>
+      <w:r>
+        <w:rPr>
+          <w:rFonts w:ascii="Arial" w:hAnsi="Arial" w:cs="Arial"/>
+          <w:sz w:val="24"/>
+          <w:szCs w:val="24"/>
+        </w:rPr>
+        <w:t xml:space="preserve"> como clave.</w:t>
+      </w:r>
+      <w:r>
+        <w:rPr>
+          <w:rFonts w:ascii="Arial" w:hAnsi="Arial" w:cs="Arial"/>
+          <w:sz w:val="24"/>
+          <w:szCs w:val="24"/>
+        </w:rPr>
+        <w:t xml:space="preserve"> (Meza, 2013).</w:t>
+      </w:r>
+    </w:p>
+    <w:p>
+      <w:pPr>
+        <w:pStyle w:val="Sinespaciado"/>
+        <w:ind w:left="720"/>
+        <w:jc w:val="both"/>
+        <w:rPr>
+          <w:rFonts w:ascii="Arial" w:hAnsi="Arial" w:cs="Arial"/>
+          <w:sz w:val="24"/>
+          <w:szCs w:val="24"/>
+        </w:rPr>
+      </w:pPr>
     </w:p>
     <w:p>
       <w:pPr>
         <w:pStyle w:val="Sinespaciado"/>
         <w:numPr>
           <w:ilvl w:val="0"/>
-          <w:numId w:val="7"/>
+          <w:numId w:val="10"/>
         </w:numPr>
         <w:jc w:val="both"/>
         <w:rPr>
@@ -1313,15 +432,27 @@
           <w:sz w:val="24"/>
           <w:szCs w:val="24"/>
         </w:rPr>
-        <w:t>Celdas de nombres. Un nombre es una cadena que identifica un valor. Cada una de estas celdas guarda la cadena con el nombre.</w:t>
-      </w:r>
+        <w:t>Nos permite tener acceso a un dato por medio de una clave. Como si fuera un diccionario.</w:t>
+      </w:r>
+    </w:p>
+    <w:p>
+      <w:pPr>
+        <w:pStyle w:val="Sinespaciado"/>
+        <w:ind w:left="720"/>
+        <w:jc w:val="both"/>
+        <w:rPr>
+          <w:rFonts w:ascii="Arial" w:hAnsi="Arial" w:cs="Arial"/>
+          <w:sz w:val="24"/>
+          <w:szCs w:val="24"/>
+        </w:rPr>
+      </w:pPr>
     </w:p>
     <w:p>
       <w:pPr>
         <w:pStyle w:val="Sinespaciado"/>
         <w:numPr>
           <w:ilvl w:val="0"/>
-          <w:numId w:val="7"/>
+          <w:numId w:val="8"/>
         </w:numPr>
         <w:jc w:val="both"/>
         <w:rPr>
@@ -1330,13 +461,639 @@
           <w:szCs w:val="24"/>
         </w:rPr>
       </w:pPr>
-      <w:r>
-        <w:rPr>
-          <w:rFonts w:ascii="Arial" w:hAnsi="Arial" w:cs="Arial"/>
-          <w:sz w:val="24"/>
-          <w:szCs w:val="24"/>
-        </w:rPr>
-        <w:t>Celdas de forma. Referencia a un objeto externo que es una forma aplicativa. Una forma puede ejecutarse si tenemos argumentos (lo que se denomina aplicar la forma a unos arg</w:t>
+      <w:proofErr w:type="spellStart"/>
+      <w:r>
+        <w:rPr>
+          <w:rFonts w:ascii="Arial" w:hAnsi="Arial" w:cs="Arial"/>
+          <w:b/>
+          <w:sz w:val="24"/>
+          <w:szCs w:val="24"/>
+        </w:rPr>
+        <w:t>List</w:t>
+      </w:r>
+      <w:proofErr w:type="spellEnd"/>
+      <w:r>
+        <w:rPr>
+          <w:rFonts w:ascii="Arial" w:hAnsi="Arial" w:cs="Arial"/>
+          <w:b/>
+          <w:sz w:val="24"/>
+          <w:szCs w:val="24"/>
+          <w:lang w:val="en-US"/>
+        </w:rPr>
+        <w:t>&lt;E&gt;</w:t>
+      </w:r>
+    </w:p>
+    <w:p>
+      <w:pPr>
+        <w:pStyle w:val="Sinespaciado"/>
+        <w:ind w:left="720"/>
+        <w:jc w:val="both"/>
+        <w:rPr>
+          <w:rFonts w:ascii="Arial" w:hAnsi="Arial" w:cs="Arial"/>
+          <w:sz w:val="24"/>
+          <w:szCs w:val="24"/>
+          <w:lang w:val="en-US"/>
+        </w:rPr>
+      </w:pPr>
+      <w:r>
+        <w:rPr>
+          <w:rFonts w:ascii="Arial" w:hAnsi="Arial" w:cs="Arial"/>
+          <w:sz w:val="24"/>
+          <w:szCs w:val="24"/>
+          <w:lang w:val="en-US"/>
+        </w:rPr>
+        <w:t xml:space="preserve">Son </w:t>
+      </w:r>
+      <w:proofErr w:type="spellStart"/>
+      <w:r>
+        <w:rPr>
+          <w:rFonts w:ascii="Arial" w:hAnsi="Arial" w:cs="Arial"/>
+          <w:sz w:val="24"/>
+          <w:szCs w:val="24"/>
+          <w:lang w:val="en-US"/>
+        </w:rPr>
+        <w:t>elementos</w:t>
+      </w:r>
+      <w:proofErr w:type="spellEnd"/>
+      <w:r>
+        <w:rPr>
+          <w:rFonts w:ascii="Arial" w:hAnsi="Arial" w:cs="Arial"/>
+          <w:sz w:val="24"/>
+          <w:szCs w:val="24"/>
+          <w:lang w:val="en-US"/>
+        </w:rPr>
+        <w:t xml:space="preserve"> </w:t>
+      </w:r>
+      <w:proofErr w:type="spellStart"/>
+      <w:r>
+        <w:rPr>
+          <w:rFonts w:ascii="Arial" w:hAnsi="Arial" w:cs="Arial"/>
+          <w:sz w:val="24"/>
+          <w:szCs w:val="24"/>
+          <w:lang w:val="en-US"/>
+        </w:rPr>
+        <w:t>en</w:t>
+      </w:r>
+      <w:proofErr w:type="spellEnd"/>
+      <w:r>
+        <w:rPr>
+          <w:rFonts w:ascii="Arial" w:hAnsi="Arial" w:cs="Arial"/>
+          <w:sz w:val="24"/>
+          <w:szCs w:val="24"/>
+          <w:lang w:val="en-US"/>
+        </w:rPr>
+        <w:t xml:space="preserve"> </w:t>
+      </w:r>
+      <w:proofErr w:type="spellStart"/>
+      <w:r>
+        <w:rPr>
+          <w:rFonts w:ascii="Arial" w:hAnsi="Arial" w:cs="Arial"/>
+          <w:sz w:val="24"/>
+          <w:szCs w:val="24"/>
+          <w:lang w:val="en-US"/>
+        </w:rPr>
+        <w:t>una</w:t>
+      </w:r>
+      <w:proofErr w:type="spellEnd"/>
+      <w:r>
+        <w:rPr>
+          <w:rFonts w:ascii="Arial" w:hAnsi="Arial" w:cs="Arial"/>
+          <w:sz w:val="24"/>
+          <w:szCs w:val="24"/>
+          <w:lang w:val="en-US"/>
+        </w:rPr>
+        <w:t xml:space="preserve"> </w:t>
+      </w:r>
+      <w:proofErr w:type="spellStart"/>
+      <w:r>
+        <w:rPr>
+          <w:rFonts w:ascii="Arial" w:hAnsi="Arial" w:cs="Arial"/>
+          <w:sz w:val="24"/>
+          <w:szCs w:val="24"/>
+          <w:lang w:val="en-US"/>
+        </w:rPr>
+        <w:t>secuencia</w:t>
+      </w:r>
+      <w:proofErr w:type="spellEnd"/>
+      <w:r>
+        <w:rPr>
+          <w:rFonts w:ascii="Arial" w:hAnsi="Arial" w:cs="Arial"/>
+          <w:sz w:val="24"/>
+          <w:szCs w:val="24"/>
+          <w:lang w:val="en-US"/>
+        </w:rPr>
+        <w:t xml:space="preserve"> particular que </w:t>
+      </w:r>
+      <w:proofErr w:type="spellStart"/>
+      <w:r>
+        <w:rPr>
+          <w:rFonts w:ascii="Arial" w:hAnsi="Arial" w:cs="Arial"/>
+          <w:sz w:val="24"/>
+          <w:szCs w:val="24"/>
+          <w:lang w:val="en-US"/>
+        </w:rPr>
+        <w:t>mantienen</w:t>
+      </w:r>
+      <w:proofErr w:type="spellEnd"/>
+      <w:r>
+        <w:rPr>
+          <w:rFonts w:ascii="Arial" w:hAnsi="Arial" w:cs="Arial"/>
+          <w:sz w:val="24"/>
+          <w:szCs w:val="24"/>
+          <w:lang w:val="en-US"/>
+        </w:rPr>
+        <w:t xml:space="preserve"> </w:t>
+      </w:r>
+      <w:proofErr w:type="gramStart"/>
+      <w:r>
+        <w:rPr>
+          <w:rFonts w:ascii="Arial" w:hAnsi="Arial" w:cs="Arial"/>
+          <w:sz w:val="24"/>
+          <w:szCs w:val="24"/>
+          <w:lang w:val="en-US"/>
+        </w:rPr>
+        <w:t>un</w:t>
+      </w:r>
+      <w:proofErr w:type="gramEnd"/>
+      <w:r>
+        <w:rPr>
+          <w:rFonts w:ascii="Arial" w:hAnsi="Arial" w:cs="Arial"/>
+          <w:sz w:val="24"/>
+          <w:szCs w:val="24"/>
+          <w:lang w:val="en-US"/>
+        </w:rPr>
+        <w:t xml:space="preserve"> </w:t>
+      </w:r>
+      <w:proofErr w:type="spellStart"/>
+      <w:r>
+        <w:rPr>
+          <w:rFonts w:ascii="Arial" w:hAnsi="Arial" w:cs="Arial"/>
+          <w:sz w:val="24"/>
+          <w:szCs w:val="24"/>
+          <w:lang w:val="en-US"/>
+        </w:rPr>
+        <w:t>orden</w:t>
+      </w:r>
+      <w:proofErr w:type="spellEnd"/>
+      <w:r>
+        <w:rPr>
+          <w:rFonts w:ascii="Arial" w:hAnsi="Arial" w:cs="Arial"/>
+          <w:sz w:val="24"/>
+          <w:szCs w:val="24"/>
+          <w:lang w:val="en-US"/>
+        </w:rPr>
+        <w:t xml:space="preserve"> y </w:t>
+      </w:r>
+      <w:proofErr w:type="spellStart"/>
+      <w:r>
+        <w:rPr>
+          <w:rFonts w:ascii="Arial" w:hAnsi="Arial" w:cs="Arial"/>
+          <w:sz w:val="24"/>
+          <w:szCs w:val="24"/>
+          <w:lang w:val="en-US"/>
+        </w:rPr>
+        <w:t>permite</w:t>
+      </w:r>
+      <w:proofErr w:type="spellEnd"/>
+      <w:r>
+        <w:rPr>
+          <w:rFonts w:ascii="Arial" w:hAnsi="Arial" w:cs="Arial"/>
+          <w:sz w:val="24"/>
+          <w:szCs w:val="24"/>
+          <w:lang w:val="en-US"/>
+        </w:rPr>
+        <w:t xml:space="preserve"> </w:t>
+      </w:r>
+      <w:proofErr w:type="spellStart"/>
+      <w:r>
+        <w:rPr>
+          <w:rFonts w:ascii="Arial" w:hAnsi="Arial" w:cs="Arial"/>
+          <w:sz w:val="24"/>
+          <w:szCs w:val="24"/>
+          <w:lang w:val="en-US"/>
+        </w:rPr>
+        <w:t>duplicados</w:t>
+      </w:r>
+      <w:proofErr w:type="spellEnd"/>
+      <w:r>
+        <w:rPr>
+          <w:rFonts w:ascii="Arial" w:hAnsi="Arial" w:cs="Arial"/>
+          <w:sz w:val="24"/>
+          <w:szCs w:val="24"/>
+          <w:lang w:val="en-US"/>
+        </w:rPr>
+        <w:t xml:space="preserve">. </w:t>
+      </w:r>
+      <w:proofErr w:type="spellStart"/>
+      <w:r>
+        <w:rPr>
+          <w:rFonts w:ascii="Arial" w:hAnsi="Arial" w:cs="Arial"/>
+          <w:sz w:val="24"/>
+          <w:szCs w:val="24"/>
+          <w:lang w:val="en-US"/>
+        </w:rPr>
+        <w:t>Tipos</w:t>
+      </w:r>
+      <w:proofErr w:type="spellEnd"/>
+      <w:r>
+        <w:rPr>
+          <w:rFonts w:ascii="Arial" w:hAnsi="Arial" w:cs="Arial"/>
+          <w:sz w:val="24"/>
+          <w:szCs w:val="24"/>
+          <w:lang w:val="en-US"/>
+        </w:rPr>
+        <w:t xml:space="preserve"> de </w:t>
+      </w:r>
+      <w:proofErr w:type="spellStart"/>
+      <w:r>
+        <w:rPr>
+          <w:rFonts w:ascii="Arial" w:hAnsi="Arial" w:cs="Arial"/>
+          <w:sz w:val="24"/>
+          <w:szCs w:val="24"/>
+          <w:lang w:val="en-US"/>
+        </w:rPr>
+        <w:t>construcciones</w:t>
+      </w:r>
+      <w:proofErr w:type="spellEnd"/>
+      <w:r>
+        <w:rPr>
+          <w:rFonts w:ascii="Arial" w:hAnsi="Arial" w:cs="Arial"/>
+          <w:sz w:val="24"/>
+          <w:szCs w:val="24"/>
+          <w:lang w:val="en-US"/>
+        </w:rPr>
+        <w:t>:</w:t>
+      </w:r>
+    </w:p>
+    <w:p>
+      <w:pPr>
+        <w:pStyle w:val="Sinespaciado"/>
+        <w:numPr>
+          <w:ilvl w:val="0"/>
+          <w:numId w:val="9"/>
+        </w:numPr>
+        <w:jc w:val="both"/>
+        <w:rPr>
+          <w:rFonts w:ascii="Arial" w:hAnsi="Arial" w:cs="Arial"/>
+          <w:b/>
+          <w:sz w:val="24"/>
+          <w:szCs w:val="24"/>
+          <w:lang w:val="es-ES_tradnl"/>
+        </w:rPr>
+      </w:pPr>
+      <w:proofErr w:type="spellStart"/>
+      <w:r>
+        <w:rPr>
+          <w:rFonts w:ascii="Arial" w:hAnsi="Arial" w:cs="Arial"/>
+          <w:b/>
+          <w:sz w:val="24"/>
+          <w:szCs w:val="24"/>
+          <w:lang w:val="es-ES_tradnl"/>
+        </w:rPr>
+        <w:t>ArrayList</w:t>
+      </w:r>
+      <w:proofErr w:type="spellEnd"/>
+      <w:r>
+        <w:rPr>
+          <w:rFonts w:ascii="Arial" w:hAnsi="Arial" w:cs="Arial"/>
+          <w:b/>
+          <w:sz w:val="24"/>
+          <w:szCs w:val="24"/>
+          <w:lang w:val="en-US"/>
+        </w:rPr>
+        <w:t>&lt;E&gt;</w:t>
+      </w:r>
+    </w:p>
+    <w:p>
+      <w:pPr>
+        <w:pStyle w:val="Sinespaciado"/>
+        <w:ind w:left="2143"/>
+        <w:jc w:val="both"/>
+        <w:rPr>
+          <w:rFonts w:ascii="Arial" w:hAnsi="Arial" w:cs="Arial"/>
+          <w:sz w:val="24"/>
+          <w:szCs w:val="24"/>
+          <w:lang w:val="es-ES_tradnl"/>
+        </w:rPr>
+      </w:pPr>
+      <w:r>
+        <w:rPr>
+          <w:rFonts w:ascii="Arial" w:hAnsi="Arial" w:cs="Arial"/>
+          <w:sz w:val="24"/>
+          <w:szCs w:val="24"/>
+          <w:lang w:val="es-ES_tradnl"/>
+        </w:rPr>
+        <w:t>La ventaja de esta lista es que el acceso a un elemento en particular es ínfimo. Su desventaja es que para eliminar un elemento, se ha de mover toda la lista para eliminarlo. (Acedo, 2011).</w:t>
+      </w:r>
+    </w:p>
+    <w:p>
+      <w:pPr>
+        <w:pStyle w:val="Sinespaciado"/>
+        <w:numPr>
+          <w:ilvl w:val="0"/>
+          <w:numId w:val="9"/>
+        </w:numPr>
+        <w:jc w:val="both"/>
+        <w:rPr>
+          <w:rFonts w:ascii="Arial" w:hAnsi="Arial" w:cs="Arial"/>
+          <w:sz w:val="24"/>
+          <w:szCs w:val="24"/>
+          <w:lang w:val="es-ES_tradnl"/>
+        </w:rPr>
+      </w:pPr>
+      <w:r>
+        <w:rPr>
+          <w:rFonts w:ascii="Arial" w:hAnsi="Arial" w:cs="Arial"/>
+          <w:b/>
+          <w:sz w:val="24"/>
+          <w:szCs w:val="24"/>
+          <w:lang w:val="es-ES_tradnl"/>
+        </w:rPr>
+        <w:t>Vector</w:t>
+      </w:r>
+      <w:r>
+        <w:rPr>
+          <w:rFonts w:ascii="Arial" w:hAnsi="Arial" w:cs="Arial"/>
+          <w:b/>
+          <w:sz w:val="24"/>
+          <w:szCs w:val="24"/>
+          <w:lang w:val="en-US"/>
+        </w:rPr>
+        <w:t>&lt;E&gt;</w:t>
+      </w:r>
+    </w:p>
+    <w:p>
+      <w:pPr>
+        <w:pStyle w:val="Sinespaciado"/>
+        <w:ind w:left="2143"/>
+        <w:jc w:val="both"/>
+        <w:rPr>
+          <w:rFonts w:ascii="Arial" w:hAnsi="Arial" w:cs="Arial"/>
+          <w:sz w:val="24"/>
+          <w:szCs w:val="24"/>
+          <w:lang w:val="es-ES_tradnl"/>
+        </w:rPr>
+      </w:pPr>
+      <w:proofErr w:type="spellStart"/>
+      <w:proofErr w:type="gramStart"/>
+      <w:r>
+        <w:rPr>
+          <w:rFonts w:ascii="Arial" w:hAnsi="Arial" w:cs="Arial"/>
+          <w:sz w:val="24"/>
+          <w:szCs w:val="24"/>
+          <w:lang w:val="en-US"/>
+        </w:rPr>
+        <w:t>Es</w:t>
+      </w:r>
+      <w:proofErr w:type="spellEnd"/>
+      <w:r>
+        <w:rPr>
+          <w:rFonts w:ascii="Arial" w:hAnsi="Arial" w:cs="Arial"/>
+          <w:sz w:val="24"/>
+          <w:szCs w:val="24"/>
+          <w:lang w:val="en-US"/>
+        </w:rPr>
+        <w:t xml:space="preserve"> </w:t>
+      </w:r>
+      <w:proofErr w:type="spellStart"/>
+      <w:r>
+        <w:rPr>
+          <w:rFonts w:ascii="Arial" w:hAnsi="Arial" w:cs="Arial"/>
+          <w:sz w:val="24"/>
+          <w:szCs w:val="24"/>
+          <w:lang w:val="en-US"/>
+        </w:rPr>
+        <w:t>igual</w:t>
+      </w:r>
+      <w:proofErr w:type="spellEnd"/>
+      <w:r>
+        <w:rPr>
+          <w:rFonts w:ascii="Arial" w:hAnsi="Arial" w:cs="Arial"/>
+          <w:sz w:val="24"/>
+          <w:szCs w:val="24"/>
+          <w:lang w:val="en-US"/>
+        </w:rPr>
+        <w:t xml:space="preserve"> que </w:t>
+      </w:r>
+      <w:proofErr w:type="spellStart"/>
+      <w:r>
+        <w:rPr>
+          <w:rFonts w:ascii="Arial" w:hAnsi="Arial" w:cs="Arial"/>
+          <w:sz w:val="24"/>
+          <w:szCs w:val="24"/>
+          <w:lang w:val="en-US"/>
+        </w:rPr>
+        <w:t>ArrayList</w:t>
+      </w:r>
+      <w:proofErr w:type="spellEnd"/>
+      <w:r>
+        <w:rPr>
+          <w:rFonts w:ascii="Arial" w:hAnsi="Arial" w:cs="Arial"/>
+          <w:sz w:val="24"/>
+          <w:szCs w:val="24"/>
+          <w:lang w:val="es-ES_tradnl"/>
+        </w:rPr>
+        <w:t xml:space="preserve"> pero sincronizado.</w:t>
+      </w:r>
+      <w:proofErr w:type="gramEnd"/>
+      <w:r>
+        <w:rPr>
+          <w:rFonts w:ascii="Arial" w:hAnsi="Arial" w:cs="Arial"/>
+          <w:sz w:val="24"/>
+          <w:szCs w:val="24"/>
+          <w:lang w:val="es-ES_tradnl"/>
+        </w:rPr>
+        <w:t xml:space="preserve"> Es decir, si se usa varios hilos, no se tendrá de qué preocuparse hasta cierto punto. (Acedo, 2011).</w:t>
+      </w:r>
+    </w:p>
+    <w:p>
+      <w:pPr>
+        <w:pStyle w:val="Sinespaciado"/>
+        <w:ind w:left="2143"/>
+        <w:jc w:val="both"/>
+        <w:rPr>
+          <w:rFonts w:ascii="Arial" w:hAnsi="Arial" w:cs="Arial"/>
+          <w:sz w:val="24"/>
+          <w:szCs w:val="24"/>
+          <w:lang w:val="es-ES_tradnl"/>
+        </w:rPr>
+      </w:pPr>
+    </w:p>
+    <w:p>
+      <w:pPr>
+        <w:pStyle w:val="Sinespaciado"/>
+        <w:numPr>
+          <w:ilvl w:val="0"/>
+          <w:numId w:val="10"/>
+        </w:numPr>
+        <w:jc w:val="both"/>
+        <w:rPr>
+          <w:rFonts w:ascii="Arial" w:hAnsi="Arial" w:cs="Arial"/>
+          <w:sz w:val="24"/>
+          <w:szCs w:val="24"/>
+          <w:lang w:val="es-ES_tradnl"/>
+        </w:rPr>
+      </w:pPr>
+      <w:r>
+        <w:rPr>
+          <w:rFonts w:ascii="Arial" w:hAnsi="Arial" w:cs="Arial"/>
+          <w:sz w:val="24"/>
+          <w:szCs w:val="24"/>
+          <w:lang w:val="es-ES_tradnl"/>
+        </w:rPr>
+        <w:t xml:space="preserve">Es una manera útil para almacenar y manipular cantidades grandes de datos, así como en un arreglo.  </w:t>
+      </w:r>
+    </w:p>
+    <w:p>
+      <w:pPr>
+        <w:pStyle w:val="Sinespaciado"/>
+        <w:ind w:left="1440"/>
+        <w:jc w:val="both"/>
+        <w:rPr>
+          <w:rFonts w:ascii="Arial" w:hAnsi="Arial" w:cs="Arial"/>
+          <w:sz w:val="24"/>
+          <w:szCs w:val="24"/>
+          <w:lang w:val="es-ES_tradnl"/>
+        </w:rPr>
+      </w:pPr>
+    </w:p>
+    <w:p>
+      <w:pPr>
+        <w:pStyle w:val="Sinespaciado"/>
+        <w:numPr>
+          <w:ilvl w:val="0"/>
+          <w:numId w:val="8"/>
+        </w:numPr>
+        <w:jc w:val="both"/>
+        <w:rPr>
+          <w:rFonts w:ascii="Arial" w:hAnsi="Arial" w:cs="Arial"/>
+          <w:sz w:val="24"/>
+          <w:szCs w:val="24"/>
+          <w:lang w:val="es-ES_tradnl"/>
+        </w:rPr>
+      </w:pPr>
+      <w:r>
+        <w:rPr>
+          <w:rFonts w:ascii="Arial" w:hAnsi="Arial" w:cs="Arial"/>
+          <w:b/>
+          <w:sz w:val="24"/>
+          <w:szCs w:val="24"/>
+          <w:lang w:val="es-ES_tradnl"/>
+        </w:rPr>
+        <w:t>Árbol</w:t>
+      </w:r>
+    </w:p>
+    <w:p>
+      <w:pPr>
+        <w:pStyle w:val="Sinespaciado"/>
+        <w:ind w:left="720"/>
+        <w:jc w:val="both"/>
+        <w:rPr>
+          <w:rFonts w:ascii="Arial" w:hAnsi="Arial" w:cs="Arial"/>
+          <w:sz w:val="24"/>
+          <w:szCs w:val="24"/>
+          <w:lang w:val="es-ES_tradnl"/>
+        </w:rPr>
+      </w:pPr>
+      <w:r>
+        <w:rPr>
+          <w:rFonts w:ascii="Arial" w:hAnsi="Arial" w:cs="Arial"/>
+          <w:sz w:val="24"/>
+          <w:szCs w:val="24"/>
+          <w:lang w:val="es-ES_tradnl"/>
+        </w:rPr>
+        <w:t>Al contrario que las listas, es una estructura de datos no lineal. Los árboles pueden tener dos o más sucesores.</w:t>
+      </w:r>
+    </w:p>
+    <w:p>
+      <w:pPr>
+        <w:pStyle w:val="Sinespaciado"/>
+        <w:ind w:left="720"/>
+        <w:jc w:val="both"/>
+        <w:rPr>
+          <w:rFonts w:ascii="Arial" w:hAnsi="Arial" w:cs="Arial"/>
+          <w:sz w:val="24"/>
+          <w:szCs w:val="24"/>
+          <w:lang w:val="es-ES_tradnl"/>
+        </w:rPr>
+      </w:pPr>
+      <w:r>
+        <w:rPr>
+          <w:rFonts w:ascii="Arial" w:hAnsi="Arial" w:cs="Arial"/>
+          <w:sz w:val="24"/>
+          <w:szCs w:val="24"/>
+          <w:lang w:val="es-ES_tradnl"/>
+        </w:rPr>
+        <w:t>Consiste en un conjunto de nodos o vértices y un conjunto de aristas o arcos que satisface los siguientes requisitos:</w:t>
+      </w:r>
+    </w:p>
+    <w:p>
+      <w:pPr>
+        <w:pStyle w:val="Sinespaciado"/>
+        <w:ind w:left="720"/>
+        <w:jc w:val="both"/>
+        <w:rPr>
+          <w:rFonts w:ascii="Arial" w:hAnsi="Arial" w:cs="Arial"/>
+          <w:sz w:val="24"/>
+          <w:szCs w:val="24"/>
+          <w:lang w:val="es-ES_tradnl"/>
+        </w:rPr>
+      </w:pPr>
+      <w:r>
+        <w:rPr>
+          <w:rFonts w:ascii="Arial" w:hAnsi="Arial" w:cs="Arial"/>
+          <w:sz w:val="24"/>
+          <w:szCs w:val="24"/>
+          <w:lang w:val="es-ES_tradnl"/>
+        </w:rPr>
+        <w:t>Existe una jerarquía de nodos, de forma que a cada nodo hijo le llega una arista de otro nodo padre. De esta forma se establece la relación padre-hijo. El nodo donde comienza la jerarquía se llama nodo raíz, este nodo no es hijo de ningún nodo padre. (Roldán, 2016).</w:t>
+      </w:r>
+    </w:p>
+    <w:p>
+      <w:pPr>
+        <w:pStyle w:val="Sinespaciado"/>
+        <w:ind w:left="720"/>
+        <w:jc w:val="both"/>
+        <w:rPr>
+          <w:rFonts w:ascii="Arial" w:hAnsi="Arial" w:cs="Arial"/>
+          <w:sz w:val="24"/>
+          <w:szCs w:val="24"/>
+          <w:lang w:val="es-ES_tradnl"/>
+        </w:rPr>
+      </w:pPr>
+    </w:p>
+    <w:p>
+      <w:pPr>
+        <w:pStyle w:val="Sinespaciado"/>
+        <w:numPr>
+          <w:ilvl w:val="0"/>
+          <w:numId w:val="10"/>
+        </w:numPr>
+        <w:jc w:val="both"/>
+        <w:rPr>
+          <w:rFonts w:ascii="Arial" w:hAnsi="Arial" w:cs="Arial"/>
+          <w:sz w:val="24"/>
+          <w:szCs w:val="24"/>
+          <w:lang w:val="es-ES_tradnl"/>
+        </w:rPr>
+      </w:pPr>
+      <w:r>
+        <w:rPr>
+          <w:rFonts w:ascii="Arial" w:hAnsi="Arial" w:cs="Arial"/>
+          <w:sz w:val="24"/>
+          <w:szCs w:val="24"/>
+          <w:lang w:val="es-ES_tradnl"/>
+        </w:rPr>
+        <w:t>Nos permite repr</w:t>
+      </w:r>
+      <w:r>
+        <w:rPr>
+          <w:rFonts w:ascii="Arial" w:hAnsi="Arial" w:cs="Arial"/>
+          <w:sz w:val="24"/>
+          <w:szCs w:val="24"/>
+          <w:lang w:val="es-ES_tradnl"/>
+        </w:rPr>
+        <w:t>esentar con sintaxis abstracta. Un árbol bi</w:t>
       </w:r>
       <w:bookmarkStart w:id="0" w:name="_GoBack"/>
       <w:bookmarkEnd w:id="0"/>
@@ -1345,8 +1102,29 @@
           <w:rFonts w:ascii="Arial" w:hAnsi="Arial" w:cs="Arial"/>
           <w:sz w:val="24"/>
           <w:szCs w:val="24"/>
-        </w:rPr>
-        <w:t>umentos). Hay diversos tipos de formas que veremos más adelante. Estas celdas guardan una referencia a este objeto externo.</w:t>
+          <w:lang w:val="es-ES_tradnl"/>
+        </w:rPr>
+        <w:t xml:space="preserve">nario cuyas hojas se asocian a los </w:t>
+      </w:r>
+      <w:proofErr w:type="spellStart"/>
+      <w:r>
+        <w:rPr>
+          <w:rFonts w:ascii="Arial" w:hAnsi="Arial" w:cs="Arial"/>
+          <w:sz w:val="24"/>
+          <w:szCs w:val="24"/>
+          <w:lang w:val="es-ES_tradnl"/>
+        </w:rPr>
+        <w:t>operandos</w:t>
+      </w:r>
+      <w:proofErr w:type="spellEnd"/>
+      <w:r>
+        <w:rPr>
+          <w:rFonts w:ascii="Arial" w:hAnsi="Arial" w:cs="Arial"/>
+          <w:sz w:val="24"/>
+          <w:szCs w:val="24"/>
+          <w:lang w:val="es-ES_tradnl"/>
+        </w:rPr>
+        <w:t xml:space="preserve"> y el resto de nodos que contiene los caracteres asociados a los operadores.</w:t>
       </w:r>
     </w:p>
     <w:p>
@@ -1378,6 +1156,7 @@
           <w:sz w:val="24"/>
           <w:szCs w:val="24"/>
         </w:rPr>
+        <w:lastRenderedPageBreak/>
         <w:t>Referencias</w:t>
       </w:r>
     </w:p>
@@ -1387,53 +1166,212 @@
         <w:jc w:val="both"/>
         <w:rPr>
           <w:rFonts w:ascii="Arial" w:hAnsi="Arial" w:cs="Arial"/>
-          <w:sz w:val="24"/>
-          <w:szCs w:val="24"/>
-        </w:rPr>
-      </w:pPr>
+          <w:b/>
+          <w:sz w:val="24"/>
+          <w:szCs w:val="24"/>
+        </w:rPr>
+      </w:pPr>
+    </w:p>
+    <w:p>
+      <w:pPr>
+        <w:pStyle w:val="Sinespaciado"/>
+        <w:jc w:val="both"/>
+        <w:rPr>
+          <w:rFonts w:ascii="Arial" w:hAnsi="Arial" w:cs="Arial"/>
+          <w:sz w:val="24"/>
+          <w:szCs w:val="24"/>
+        </w:rPr>
+      </w:pPr>
+      <w:r>
+        <w:rPr>
+          <w:rFonts w:ascii="Arial" w:hAnsi="Arial" w:cs="Arial"/>
+          <w:sz w:val="24"/>
+          <w:szCs w:val="24"/>
+        </w:rPr>
+        <w:t xml:space="preserve">Acedo, J. (2011). </w:t>
+      </w:r>
+      <w:r>
+        <w:rPr>
+          <w:rFonts w:ascii="Arial" w:hAnsi="Arial" w:cs="Arial"/>
+          <w:i/>
+          <w:sz w:val="24"/>
+          <w:szCs w:val="24"/>
+        </w:rPr>
+        <w:t xml:space="preserve">Colecciones y tipos genéricos en Java. </w:t>
+      </w:r>
+      <w:r>
+        <w:rPr>
+          <w:rFonts w:ascii="Arial" w:hAnsi="Arial" w:cs="Arial"/>
+          <w:sz w:val="24"/>
+          <w:szCs w:val="24"/>
+        </w:rPr>
+        <w:t xml:space="preserve">Obtenido de: </w:t>
+      </w:r>
+      <w:r>
+        <w:rPr>
+          <w:rFonts w:ascii="Arial" w:hAnsi="Arial" w:cs="Arial"/>
+          <w:sz w:val="24"/>
+          <w:szCs w:val="24"/>
+        </w:rPr>
+        <w:t>http://programacion.jias.es/2011/10/colecciones-genericos-en-java/</w:t>
+      </w:r>
+      <w:r>
+        <w:rPr>
+          <w:rFonts w:ascii="Arial" w:hAnsi="Arial" w:cs="Arial"/>
+          <w:sz w:val="24"/>
+          <w:szCs w:val="24"/>
+        </w:rPr>
+        <w:br/>
+      </w:r>
+    </w:p>
+    <w:p>
+      <w:pPr>
+        <w:pStyle w:val="Sinespaciado"/>
+        <w:jc w:val="both"/>
+        <w:rPr>
+          <w:rFonts w:ascii="Arial" w:hAnsi="Arial" w:cs="Arial"/>
+          <w:sz w:val="24"/>
+          <w:szCs w:val="24"/>
+        </w:rPr>
+      </w:pPr>
+      <w:r>
+        <w:rPr>
+          <w:rFonts w:ascii="Arial" w:hAnsi="Arial" w:cs="Arial"/>
+          <w:sz w:val="24"/>
+          <w:szCs w:val="24"/>
+        </w:rPr>
+        <w:t xml:space="preserve">Meza, F. (2013). </w:t>
+      </w:r>
+      <w:r>
+        <w:rPr>
+          <w:rFonts w:ascii="Arial" w:hAnsi="Arial" w:cs="Arial"/>
+          <w:i/>
+          <w:sz w:val="24"/>
+          <w:szCs w:val="24"/>
+        </w:rPr>
+        <w:t xml:space="preserve">Usar una </w:t>
+      </w:r>
       <w:proofErr w:type="spellStart"/>
       <w:r>
         <w:rPr>
           <w:rFonts w:ascii="Arial" w:hAnsi="Arial" w:cs="Arial"/>
-          <w:sz w:val="24"/>
-          <w:szCs w:val="24"/>
-        </w:rPr>
-        <w:t>Vindel</w:t>
+          <w:i/>
+          <w:sz w:val="24"/>
+          <w:szCs w:val="24"/>
+        </w:rPr>
+        <w:t>Hashtable</w:t>
       </w:r>
       <w:proofErr w:type="spellEnd"/>
       <w:r>
         <w:rPr>
           <w:rFonts w:ascii="Arial" w:hAnsi="Arial" w:cs="Arial"/>
-          <w:sz w:val="24"/>
-          <w:szCs w:val="24"/>
-        </w:rPr>
-        <w:t xml:space="preserve">, R. (2015). </w:t>
-      </w:r>
-      <w:r>
-        <w:rPr>
-          <w:rFonts w:ascii="Arial" w:hAnsi="Arial" w:cs="Arial"/>
           <w:i/>
           <w:sz w:val="24"/>
           <w:szCs w:val="24"/>
         </w:rPr>
-        <w:t>Introducción a Colecciones en Java.</w:t>
-      </w:r>
-      <w:r>
-        <w:rPr>
-          <w:rFonts w:ascii="Arial" w:hAnsi="Arial" w:cs="Arial"/>
-          <w:sz w:val="24"/>
-          <w:szCs w:val="24"/>
-        </w:rPr>
-        <w:t xml:space="preserve"> Obtenido de: </w:t>
-      </w:r>
-      <w:r>
-        <w:rPr>
-          <w:rFonts w:ascii="Arial" w:hAnsi="Arial" w:cs="Arial"/>
-          <w:sz w:val="24"/>
-          <w:szCs w:val="24"/>
-        </w:rPr>
-        <w:t>https://www.adictosaltrabajo.com/2015/09/25/introduccion-a-colecciones-en-java/</w:t>
-      </w:r>
+        <w:t xml:space="preserve"> Java. </w:t>
+      </w:r>
+      <w:r>
+        <w:rPr>
+          <w:rFonts w:ascii="Arial" w:hAnsi="Arial" w:cs="Arial"/>
+          <w:sz w:val="24"/>
+          <w:szCs w:val="24"/>
+        </w:rPr>
+        <w:t xml:space="preserve">Obtenido de: </w:t>
+      </w:r>
+      <w:r>
+        <w:rPr>
+          <w:rFonts w:ascii="Arial" w:hAnsi="Arial" w:cs="Arial"/>
+          <w:sz w:val="24"/>
+          <w:szCs w:val="24"/>
+        </w:rPr>
+        <w:t>http://lineadecodigo.com/java/usar-una-hashtable-java/</w:t>
+      </w:r>
+    </w:p>
+    <w:p>
+      <w:pPr>
+        <w:pStyle w:val="Sinespaciado"/>
+        <w:jc w:val="both"/>
+        <w:rPr>
+          <w:rFonts w:ascii="Arial" w:hAnsi="Arial" w:cs="Arial"/>
+          <w:sz w:val="24"/>
+          <w:szCs w:val="24"/>
+        </w:rPr>
+      </w:pPr>
+    </w:p>
+    <w:p>
+      <w:pPr>
+        <w:pStyle w:val="Sinespaciado"/>
+        <w:jc w:val="both"/>
+        <w:rPr>
+          <w:rFonts w:ascii="Arial" w:hAnsi="Arial" w:cs="Arial"/>
+          <w:sz w:val="24"/>
+          <w:szCs w:val="24"/>
+        </w:rPr>
+      </w:pPr>
+      <w:r>
+        <w:rPr>
+          <w:rFonts w:ascii="Arial" w:hAnsi="Arial" w:cs="Arial"/>
+          <w:sz w:val="24"/>
+          <w:szCs w:val="24"/>
+        </w:rPr>
+        <w:t xml:space="preserve">Roldán, A. (2016). </w:t>
+      </w:r>
+      <w:r>
+        <w:rPr>
+          <w:rFonts w:ascii="Arial" w:hAnsi="Arial" w:cs="Arial"/>
+          <w:i/>
+          <w:sz w:val="24"/>
+          <w:szCs w:val="24"/>
+        </w:rPr>
+        <w:t xml:space="preserve">Árboles en Java. </w:t>
+      </w:r>
+      <w:r>
+        <w:rPr>
+          <w:rFonts w:ascii="Arial" w:hAnsi="Arial" w:cs="Arial"/>
+          <w:sz w:val="24"/>
+          <w:szCs w:val="24"/>
+        </w:rPr>
+        <w:t xml:space="preserve">Obtenido de: </w:t>
+      </w:r>
+      <w:r>
+        <w:rPr>
+          <w:rFonts w:ascii="Arial" w:hAnsi="Arial" w:cs="Arial"/>
+          <w:sz w:val="24"/>
+          <w:szCs w:val="24"/>
+        </w:rPr>
+        <w:t>http://www.ciberaula.com/articulo/arboles</w:t>
+      </w:r>
+    </w:p>
+    <w:p>
+      <w:pPr>
+        <w:pStyle w:val="Sinespaciado"/>
+        <w:jc w:val="both"/>
+        <w:rPr>
+          <w:rFonts w:ascii="Arial" w:hAnsi="Arial" w:cs="Arial"/>
+          <w:sz w:val="24"/>
+          <w:szCs w:val="24"/>
+        </w:rPr>
+      </w:pPr>
+      <w:r>
+        <w:rPr>
+          <w:rFonts w:ascii="Arial" w:hAnsi="Arial" w:cs="Arial"/>
+          <w:sz w:val="24"/>
+          <w:szCs w:val="24"/>
+        </w:rPr>
+        <w:t xml:space="preserve"> </w:t>
+      </w:r>
+    </w:p>
+    <w:p>
+      <w:pPr>
+        <w:pStyle w:val="Sinespaciado"/>
+        <w:jc w:val="both"/>
+        <w:rPr>
+          <w:rFonts w:ascii="Arial" w:hAnsi="Arial" w:cs="Arial"/>
+          <w:sz w:val="24"/>
+          <w:szCs w:val="24"/>
+        </w:rPr>
+      </w:pPr>
     </w:p>
     <w:sectPr>
       <w:pgSz w:w="11906" w:h="16838"/>
@@ -1900,6 +1838,232 @@
     </w:lvl>
   </w:abstractNum>
   <w:abstractNum w:abstractNumId="4">
+    <w:nsid w:val="3A19054A"/>
+    <w:multiLevelType w:val="hybridMultilevel"/>
+    <w:tmpl w:val="F21E21B0"/>
+    <w:lvl w:ilvl="0" w:tplc="0C0A0003">
+      <w:start w:val="1"/>
+      <w:numFmt w:val="bullet"/>
+      <w:lvlText w:val="o"/>
+      <w:lvlJc w:val="left"/>
+      <w:pPr>
+        <w:ind w:left="2143" w:hanging="360"/>
+      </w:pPr>
+      <w:rPr>
+        <w:rFonts w:ascii="Courier New" w:hAnsi="Courier New" w:cs="Courier New" w:hint="default"/>
+      </w:rPr>
+    </w:lvl>
+    <w:lvl w:ilvl="1" w:tplc="0C0A0003" w:tentative="1">
+      <w:start w:val="1"/>
+      <w:numFmt w:val="bullet"/>
+      <w:lvlText w:val="o"/>
+      <w:lvlJc w:val="left"/>
+      <w:pPr>
+        <w:ind w:left="2863" w:hanging="360"/>
+      </w:pPr>
+      <w:rPr>
+        <w:rFonts w:ascii="Courier New" w:hAnsi="Courier New" w:cs="Courier New" w:hint="default"/>
+      </w:rPr>
+    </w:lvl>
+    <w:lvl w:ilvl="2" w:tplc="0C0A0005" w:tentative="1">
+      <w:start w:val="1"/>
+      <w:numFmt w:val="bullet"/>
+      <w:lvlText w:val=""/>
+      <w:lvlJc w:val="left"/>
+      <w:pPr>
+        <w:ind w:left="3583" w:hanging="360"/>
+      </w:pPr>
+      <w:rPr>
+        <w:rFonts w:ascii="Wingdings" w:hAnsi="Wingdings" w:hint="default"/>
+      </w:rPr>
+    </w:lvl>
+    <w:lvl w:ilvl="3" w:tplc="0C0A0001" w:tentative="1">
+      <w:start w:val="1"/>
+      <w:numFmt w:val="bullet"/>
+      <w:lvlText w:val=""/>
+      <w:lvlJc w:val="left"/>
+      <w:pPr>
+        <w:ind w:left="4303" w:hanging="360"/>
+      </w:pPr>
+      <w:rPr>
+        <w:rFonts w:ascii="Symbol" w:hAnsi="Symbol" w:hint="default"/>
+      </w:rPr>
+    </w:lvl>
+    <w:lvl w:ilvl="4" w:tplc="0C0A0003" w:tentative="1">
+      <w:start w:val="1"/>
+      <w:numFmt w:val="bullet"/>
+      <w:lvlText w:val="o"/>
+      <w:lvlJc w:val="left"/>
+      <w:pPr>
+        <w:ind w:left="5023" w:hanging="360"/>
+      </w:pPr>
+      <w:rPr>
+        <w:rFonts w:ascii="Courier New" w:hAnsi="Courier New" w:cs="Courier New" w:hint="default"/>
+      </w:rPr>
+    </w:lvl>
+    <w:lvl w:ilvl="5" w:tplc="0C0A0005" w:tentative="1">
+      <w:start w:val="1"/>
+      <w:numFmt w:val="bullet"/>
+      <w:lvlText w:val=""/>
+      <w:lvlJc w:val="left"/>
+      <w:pPr>
+        <w:ind w:left="5743" w:hanging="360"/>
+      </w:pPr>
+      <w:rPr>
+        <w:rFonts w:ascii="Wingdings" w:hAnsi="Wingdings" w:hint="default"/>
+      </w:rPr>
+    </w:lvl>
+    <w:lvl w:ilvl="6" w:tplc="0C0A0001" w:tentative="1">
+      <w:start w:val="1"/>
+      <w:numFmt w:val="bullet"/>
+      <w:lvlText w:val=""/>
+      <w:lvlJc w:val="left"/>
+      <w:pPr>
+        <w:ind w:left="6463" w:hanging="360"/>
+      </w:pPr>
+      <w:rPr>
+        <w:rFonts w:ascii="Symbol" w:hAnsi="Symbol" w:hint="default"/>
+      </w:rPr>
+    </w:lvl>
+    <w:lvl w:ilvl="7" w:tplc="0C0A0003" w:tentative="1">
+      <w:start w:val="1"/>
+      <w:numFmt w:val="bullet"/>
+      <w:lvlText w:val="o"/>
+      <w:lvlJc w:val="left"/>
+      <w:pPr>
+        <w:ind w:left="7183" w:hanging="360"/>
+      </w:pPr>
+      <w:rPr>
+        <w:rFonts w:ascii="Courier New" w:hAnsi="Courier New" w:cs="Courier New" w:hint="default"/>
+      </w:rPr>
+    </w:lvl>
+    <w:lvl w:ilvl="8" w:tplc="0C0A0005" w:tentative="1">
+      <w:start w:val="1"/>
+      <w:numFmt w:val="bullet"/>
+      <w:lvlText w:val=""/>
+      <w:lvlJc w:val="left"/>
+      <w:pPr>
+        <w:ind w:left="7903" w:hanging="360"/>
+      </w:pPr>
+      <w:rPr>
+        <w:rFonts w:ascii="Wingdings" w:hAnsi="Wingdings" w:hint="default"/>
+      </w:rPr>
+    </w:lvl>
+  </w:abstractNum>
+  <w:abstractNum w:abstractNumId="5">
+    <w:nsid w:val="4D212D5A"/>
+    <w:multiLevelType w:val="hybridMultilevel"/>
+    <w:tmpl w:val="AF0E3E96"/>
+    <w:lvl w:ilvl="0" w:tplc="0C0A000D">
+      <w:start w:val="1"/>
+      <w:numFmt w:val="bullet"/>
+      <w:lvlText w:val=""/>
+      <w:lvlJc w:val="left"/>
+      <w:pPr>
+        <w:ind w:left="1440" w:hanging="360"/>
+      </w:pPr>
+      <w:rPr>
+        <w:rFonts w:ascii="Wingdings" w:hAnsi="Wingdings" w:hint="default"/>
+      </w:rPr>
+    </w:lvl>
+    <w:lvl w:ilvl="1" w:tplc="0C0A0003" w:tentative="1">
+      <w:start w:val="1"/>
+      <w:numFmt w:val="bullet"/>
+      <w:lvlText w:val="o"/>
+      <w:lvlJc w:val="left"/>
+      <w:pPr>
+        <w:ind w:left="2160" w:hanging="360"/>
+      </w:pPr>
+      <w:rPr>
+        <w:rFonts w:ascii="Courier New" w:hAnsi="Courier New" w:cs="Courier New" w:hint="default"/>
+      </w:rPr>
+    </w:lvl>
+    <w:lvl w:ilvl="2" w:tplc="0C0A0005" w:tentative="1">
+      <w:start w:val="1"/>
+      <w:numFmt w:val="bullet"/>
+      <w:lvlText w:val=""/>
+      <w:lvlJc w:val="left"/>
+      <w:pPr>
+        <w:ind w:left="2880" w:hanging="360"/>
+      </w:pPr>
+      <w:rPr>
+        <w:rFonts w:ascii="Wingdings" w:hAnsi="Wingdings" w:hint="default"/>
+      </w:rPr>
+    </w:lvl>
+    <w:lvl w:ilvl="3" w:tplc="0C0A0001" w:tentative="1">
+      <w:start w:val="1"/>
+      <w:numFmt w:val="bullet"/>
+      <w:lvlText w:val=""/>
+      <w:lvlJc w:val="left"/>
+      <w:pPr>
+        <w:ind w:left="3600" w:hanging="360"/>
+      </w:pPr>
+      <w:rPr>
+        <w:rFonts w:ascii="Symbol" w:hAnsi="Symbol" w:hint="default"/>
+      </w:rPr>
+    </w:lvl>
+    <w:lvl w:ilvl="4" w:tplc="0C0A0003" w:tentative="1">
+      <w:start w:val="1"/>
+      <w:numFmt w:val="bullet"/>
+      <w:lvlText w:val="o"/>
+      <w:lvlJc w:val="left"/>
+      <w:pPr>
+        <w:ind w:left="4320" w:hanging="360"/>
+      </w:pPr>
+      <w:rPr>
+        <w:rFonts w:ascii="Courier New" w:hAnsi="Courier New" w:cs="Courier New" w:hint="default"/>
+      </w:rPr>
+    </w:lvl>
+    <w:lvl w:ilvl="5" w:tplc="0C0A0005" w:tentative="1">
+      <w:start w:val="1"/>
+      <w:numFmt w:val="bullet"/>
+      <w:lvlText w:val=""/>
+      <w:lvlJc w:val="left"/>
+      <w:pPr>
+        <w:ind w:left="5040" w:hanging="360"/>
+      </w:pPr>
+      <w:rPr>
+        <w:rFonts w:ascii="Wingdings" w:hAnsi="Wingdings" w:hint="default"/>
+      </w:rPr>
+    </w:lvl>
+    <w:lvl w:ilvl="6" w:tplc="0C0A0001" w:tentative="1">
+      <w:start w:val="1"/>
+      <w:numFmt w:val="bullet"/>
+      <w:lvlText w:val=""/>
+      <w:lvlJc w:val="left"/>
+      <w:pPr>
+        <w:ind w:left="5760" w:hanging="360"/>
+      </w:pPr>
+      <w:rPr>
+        <w:rFonts w:ascii="Symbol" w:hAnsi="Symbol" w:hint="default"/>
+      </w:rPr>
+    </w:lvl>
+    <w:lvl w:ilvl="7" w:tplc="0C0A0003" w:tentative="1">
+      <w:start w:val="1"/>
+      <w:numFmt w:val="bullet"/>
+      <w:lvlText w:val="o"/>
+      <w:lvlJc w:val="left"/>
+      <w:pPr>
+        <w:ind w:left="6480" w:hanging="360"/>
+      </w:pPr>
+      <w:rPr>
+        <w:rFonts w:ascii="Courier New" w:hAnsi="Courier New" w:cs="Courier New" w:hint="default"/>
+      </w:rPr>
+    </w:lvl>
+    <w:lvl w:ilvl="8" w:tplc="0C0A0005" w:tentative="1">
+      <w:start w:val="1"/>
+      <w:numFmt w:val="bullet"/>
+      <w:lvlText w:val=""/>
+      <w:lvlJc w:val="left"/>
+      <w:pPr>
+        <w:ind w:left="7200" w:hanging="360"/>
+      </w:pPr>
+      <w:rPr>
+        <w:rFonts w:ascii="Wingdings" w:hAnsi="Wingdings" w:hint="default"/>
+      </w:rPr>
+    </w:lvl>
+  </w:abstractNum>
+  <w:abstractNum w:abstractNumId="6">
     <w:nsid w:val="5ACB5B04"/>
     <w:multiLevelType w:val="hybridMultilevel"/>
     <w:tmpl w:val="E2E40246"/>
@@ -2012,7 +2176,7 @@
       </w:rPr>
     </w:lvl>
   </w:abstractNum>
-  <w:abstractNum w:abstractNumId="5">
+  <w:abstractNum w:abstractNumId="7">
     <w:nsid w:val="6445668D"/>
     <w:multiLevelType w:val="hybridMultilevel"/>
     <w:tmpl w:val="FA2C30E4"/>
@@ -2125,7 +2289,7 @@
       </w:rPr>
     </w:lvl>
   </w:abstractNum>
-  <w:abstractNum w:abstractNumId="6">
+  <w:abstractNum w:abstractNumId="8">
     <w:nsid w:val="6A725A28"/>
     <w:multiLevelType w:val="hybridMultilevel"/>
     <w:tmpl w:val="D0A85192"/>
@@ -2209,13 +2373,126 @@
       <w:pPr>
         <w:ind w:left="7183" w:hanging="180"/>
       </w:pPr>
+    </w:lvl>
+  </w:abstractNum>
+  <w:abstractNum w:abstractNumId="9">
+    <w:nsid w:val="7CB27EC0"/>
+    <w:multiLevelType w:val="hybridMultilevel"/>
+    <w:tmpl w:val="4C76E412"/>
+    <w:lvl w:ilvl="0" w:tplc="0C0A0001">
+      <w:start w:val="1"/>
+      <w:numFmt w:val="bullet"/>
+      <w:lvlText w:val=""/>
+      <w:lvlJc w:val="left"/>
+      <w:pPr>
+        <w:ind w:left="720" w:hanging="360"/>
+      </w:pPr>
+      <w:rPr>
+        <w:rFonts w:ascii="Symbol" w:hAnsi="Symbol" w:hint="default"/>
+      </w:rPr>
+    </w:lvl>
+    <w:lvl w:ilvl="1" w:tplc="0C0A0003" w:tentative="1">
+      <w:start w:val="1"/>
+      <w:numFmt w:val="bullet"/>
+      <w:lvlText w:val="o"/>
+      <w:lvlJc w:val="left"/>
+      <w:pPr>
+        <w:ind w:left="1440" w:hanging="360"/>
+      </w:pPr>
+      <w:rPr>
+        <w:rFonts w:ascii="Courier New" w:hAnsi="Courier New" w:cs="Courier New" w:hint="default"/>
+      </w:rPr>
+    </w:lvl>
+    <w:lvl w:ilvl="2" w:tplc="0C0A0005" w:tentative="1">
+      <w:start w:val="1"/>
+      <w:numFmt w:val="bullet"/>
+      <w:lvlText w:val=""/>
+      <w:lvlJc w:val="left"/>
+      <w:pPr>
+        <w:ind w:left="2160" w:hanging="360"/>
+      </w:pPr>
+      <w:rPr>
+        <w:rFonts w:ascii="Wingdings" w:hAnsi="Wingdings" w:hint="default"/>
+      </w:rPr>
+    </w:lvl>
+    <w:lvl w:ilvl="3" w:tplc="0C0A0001" w:tentative="1">
+      <w:start w:val="1"/>
+      <w:numFmt w:val="bullet"/>
+      <w:lvlText w:val=""/>
+      <w:lvlJc w:val="left"/>
+      <w:pPr>
+        <w:ind w:left="2880" w:hanging="360"/>
+      </w:pPr>
+      <w:rPr>
+        <w:rFonts w:ascii="Symbol" w:hAnsi="Symbol" w:hint="default"/>
+      </w:rPr>
+    </w:lvl>
+    <w:lvl w:ilvl="4" w:tplc="0C0A0003" w:tentative="1">
+      <w:start w:val="1"/>
+      <w:numFmt w:val="bullet"/>
+      <w:lvlText w:val="o"/>
+      <w:lvlJc w:val="left"/>
+      <w:pPr>
+        <w:ind w:left="3600" w:hanging="360"/>
+      </w:pPr>
+      <w:rPr>
+        <w:rFonts w:ascii="Courier New" w:hAnsi="Courier New" w:cs="Courier New" w:hint="default"/>
+      </w:rPr>
+    </w:lvl>
+    <w:lvl w:ilvl="5" w:tplc="0C0A0005" w:tentative="1">
+      <w:start w:val="1"/>
+      <w:numFmt w:val="bullet"/>
+      <w:lvlText w:val=""/>
+      <w:lvlJc w:val="left"/>
+      <w:pPr>
+        <w:ind w:left="4320" w:hanging="360"/>
+      </w:pPr>
+      <w:rPr>
+        <w:rFonts w:ascii="Wingdings" w:hAnsi="Wingdings" w:hint="default"/>
+      </w:rPr>
+    </w:lvl>
+    <w:lvl w:ilvl="6" w:tplc="0C0A0001" w:tentative="1">
+      <w:start w:val="1"/>
+      <w:numFmt w:val="bullet"/>
+      <w:lvlText w:val=""/>
+      <w:lvlJc w:val="left"/>
+      <w:pPr>
+        <w:ind w:left="5040" w:hanging="360"/>
+      </w:pPr>
+      <w:rPr>
+        <w:rFonts w:ascii="Symbol" w:hAnsi="Symbol" w:hint="default"/>
+      </w:rPr>
+    </w:lvl>
+    <w:lvl w:ilvl="7" w:tplc="0C0A0003" w:tentative="1">
+      <w:start w:val="1"/>
+      <w:numFmt w:val="bullet"/>
+      <w:lvlText w:val="o"/>
+      <w:lvlJc w:val="left"/>
+      <w:pPr>
+        <w:ind w:left="5760" w:hanging="360"/>
+      </w:pPr>
+      <w:rPr>
+        <w:rFonts w:ascii="Courier New" w:hAnsi="Courier New" w:cs="Courier New" w:hint="default"/>
+      </w:rPr>
+    </w:lvl>
+    <w:lvl w:ilvl="8" w:tplc="0C0A0005" w:tentative="1">
+      <w:start w:val="1"/>
+      <w:numFmt w:val="bullet"/>
+      <w:lvlText w:val=""/>
+      <w:lvlJc w:val="left"/>
+      <w:pPr>
+        <w:ind w:left="6480" w:hanging="360"/>
+      </w:pPr>
+      <w:rPr>
+        <w:rFonts w:ascii="Wingdings" w:hAnsi="Wingdings" w:hint="default"/>
+      </w:rPr>
     </w:lvl>
   </w:abstractNum>
   <w:num w:numId="1">
     <w:abstractNumId w:val="0"/>
   </w:num>
   <w:num w:numId="2">
-    <w:abstractNumId w:val="6"/>
+    <w:abstractNumId w:val="8"/>
   </w:num>
   <w:num w:numId="3">
     <w:abstractNumId w:val="1"/>
@@ -2224,12 +2501,21 @@
     <w:abstractNumId w:val="3"/>
   </w:num>
   <w:num w:numId="5">
-    <w:abstractNumId w:val="4"/>
+    <w:abstractNumId w:val="6"/>
   </w:num>
   <w:num w:numId="6">
     <w:abstractNumId w:val="2"/>
   </w:num>
   <w:num w:numId="7">
+    <w:abstractNumId w:val="7"/>
+  </w:num>
+  <w:num w:numId="8">
+    <w:abstractNumId w:val="9"/>
+  </w:num>
+  <w:num w:numId="9">
+    <w:abstractNumId w:val="4"/>
+  </w:num>
+  <w:num w:numId="10">
     <w:abstractNumId w:val="5"/>
   </w:num>
 </w:numbering>
@@ -2462,6 +2748,36 @@
       <w:szCs w:val="16"/>
     </w:rPr>
   </w:style>
+  <w:style w:type="table" w:styleId="Tablaconcuadrcula">
+    <w:name w:val="Table Grid"/>
+    <w:basedOn w:val="Tablanormal"/>
+    <w:uiPriority w:val="59"/>
+    <w:rsid w:val="00DA4DCE"/>
+    <w:pPr>
+      <w:spacing w:after="0" w:line="240" w:lineRule="auto"/>
+    </w:pPr>
+    <w:tblPr>
+      <w:tblBorders>
+        <w:top w:val="single" w:sz="4" w:space="0" w:color="auto"/>
+        <w:left w:val="single" w:sz="4" w:space="0" w:color="auto"/>
+        <w:bottom w:val="single" w:sz="4" w:space="0" w:color="auto"/>
+        <w:right w:val="single" w:sz="4" w:space="0" w:color="auto"/>
+        <w:insideH w:val="single" w:sz="4" w:space="0" w:color="auto"/>
+        <w:insideV w:val="single" w:sz="4" w:space="0" w:color="auto"/>
+      </w:tblBorders>
+    </w:tblPr>
+  </w:style>
+  <w:style w:type="character" w:styleId="Hipervnculo">
+    <w:name w:val="Hyperlink"/>
+    <w:basedOn w:val="Fuentedeprrafopredeter"/>
+    <w:uiPriority w:val="99"/>
+    <w:unhideWhenUsed/>
+    <w:rsid w:val="0051451D"/>
+    <w:rPr>
+      <w:color w:val="0000FF" w:themeColor="hyperlink"/>
+      <w:u w:val="single"/>
+    </w:rPr>
+  </w:style>
 </w:styles>
 </file>
 
@@ -2690,6 +3006,36 @@
       <w:rFonts w:ascii="Tahoma" w:hAnsi="Tahoma" w:cs="Tahoma"/>
       <w:sz w:val="16"/>
       <w:szCs w:val="16"/>
+    </w:rPr>
+  </w:style>
+  <w:style w:type="table" w:styleId="Tablaconcuadrcula">
+    <w:name w:val="Table Grid"/>
+    <w:basedOn w:val="Tablanormal"/>
+    <w:uiPriority w:val="59"/>
+    <w:rsid w:val="00DA4DCE"/>
+    <w:pPr>
+      <w:spacing w:after="0" w:line="240" w:lineRule="auto"/>
+    </w:pPr>
+    <w:tblPr>
+      <w:tblBorders>
+        <w:top w:val="single" w:sz="4" w:space="0" w:color="auto"/>
+        <w:left w:val="single" w:sz="4" w:space="0" w:color="auto"/>
+        <w:bottom w:val="single" w:sz="4" w:space="0" w:color="auto"/>
+        <w:right w:val="single" w:sz="4" w:space="0" w:color="auto"/>
+        <w:insideH w:val="single" w:sz="4" w:space="0" w:color="auto"/>
+        <w:insideV w:val="single" w:sz="4" w:space="0" w:color="auto"/>
+      </w:tblBorders>
+    </w:tblPr>
+  </w:style>
+  <w:style w:type="character" w:styleId="Hipervnculo">
+    <w:name w:val="Hyperlink"/>
+    <w:basedOn w:val="Fuentedeprrafopredeter"/>
+    <w:uiPriority w:val="99"/>
+    <w:unhideWhenUsed/>
+    <w:rsid w:val="0051451D"/>
+    <w:rPr>
+      <w:color w:val="0000FF" w:themeColor="hyperlink"/>
+      <w:u w:val="single"/>
     </w:rPr>
   </w:style>
 </w:styles>
